--- a/Docs/Use Case Suite.docx
+++ b/Docs/Use Case Suite.docx
@@ -1376,8 +1376,19 @@
                 <w:sz w:val="26"/>
                 <w:szCs w:val="26"/>
               </w:rPr>
-              <w:t>Register with form in the mainpage</w:t>
-            </w:r>
+              <w:t xml:space="preserve">Register with form in the </w:t>
+            </w:r>
+            <w:proofErr w:type="spellStart"/>
+            <w:r>
+              <w:rPr>
+                <w:rFonts w:ascii="Corbel" w:eastAsia="Corbel" w:hAnsi="Corbel" w:cs="Corbel"/>
+                <w:spacing w:val="1"/>
+                <w:sz w:val="26"/>
+                <w:szCs w:val="26"/>
+              </w:rPr>
+              <w:t>mainpage</w:t>
+            </w:r>
+            <w:proofErr w:type="spellEnd"/>
           </w:p>
           <w:p>
             <w:pPr>
@@ -1689,6 +1700,7 @@
               </w:rPr>
               <w:t xml:space="preserve"> </w:t>
             </w:r>
+            <w:proofErr w:type="spellStart"/>
             <w:r>
               <w:rPr>
                 <w:rFonts w:ascii="Corbel" w:eastAsia="Corbel" w:hAnsi="Corbel" w:cs="Corbel"/>
@@ -1766,6 +1778,7 @@
               </w:rPr>
               <w:t>l</w:t>
             </w:r>
+            <w:proofErr w:type="spellEnd"/>
             <w:r>
               <w:rPr>
                 <w:rFonts w:ascii="Corbel" w:eastAsia="Corbel" w:hAnsi="Corbel" w:cs="Corbel"/>
@@ -3486,2337 +3499,6 @@
           <w:pgMar w:top="1460" w:right="1220" w:bottom="280" w:left="1220" w:header="720" w:footer="720" w:gutter="0"/>
           <w:cols w:space="720"/>
         </w:sectPr>
-      </w:pPr>
-    </w:p>
-    <w:p>
-      <w:pPr>
-        <w:pStyle w:val="Heading1"/>
-        <w:spacing w:before="40" w:line="387" w:lineRule="exact"/>
-        <w:ind w:right="-20"/>
-        <w:rPr>
-          <w:b w:val="0"/>
-          <w:bCs w:val="0"/>
-        </w:rPr>
-      </w:pPr>
-      <w:r>
-        <w:rPr>
-          <w:spacing w:val="1"/>
-        </w:rPr>
-        <w:lastRenderedPageBreak/>
-        <w:t>Change</w:t>
-      </w:r>
-      <w:r>
-        <w:rPr>
-          <w:spacing w:val="-3"/>
-        </w:rPr>
-        <w:t xml:space="preserve"> </w:t>
-      </w:r>
-      <w:r>
-        <w:t>Pa</w:t>
-      </w:r>
-      <w:r>
-        <w:rPr>
-          <w:spacing w:val="2"/>
-        </w:rPr>
-        <w:t>s</w:t>
-      </w:r>
-      <w:r>
-        <w:t>swo</w:t>
-      </w:r>
-      <w:r>
-        <w:rPr>
-          <w:spacing w:val="2"/>
-        </w:rPr>
-        <w:t>r</w:t>
-      </w:r>
-      <w:r>
-        <w:t>d</w:t>
-      </w:r>
-    </w:p>
-    <w:p>
-      <w:pPr>
-        <w:spacing w:before="1" w:line="60" w:lineRule="exact"/>
-        <w:rPr>
-          <w:sz w:val="6"/>
-          <w:szCs w:val="6"/>
-        </w:rPr>
-      </w:pPr>
-    </w:p>
-    <w:p>
-      <w:pPr>
-        <w:spacing w:before="1" w:line="60" w:lineRule="exact"/>
-        <w:rPr>
-          <w:sz w:val="6"/>
-          <w:szCs w:val="6"/>
-        </w:rPr>
-      </w:pPr>
-    </w:p>
-    <w:tbl>
-      <w:tblPr>
-        <w:tblW w:w="0" w:type="auto"/>
-        <w:tblInd w:w="101" w:type="dxa"/>
-        <w:tblLayout w:type="fixed"/>
-        <w:tblCellMar>
-          <w:left w:w="0" w:type="dxa"/>
-          <w:right w:w="0" w:type="dxa"/>
-        </w:tblCellMar>
-        <w:tblLook w:val="01E0" w:firstRow="1" w:lastRow="1" w:firstColumn="1" w:lastColumn="1" w:noHBand="0" w:noVBand="0"/>
-      </w:tblPr>
-      <w:tblGrid>
-        <w:gridCol w:w="2268"/>
-        <w:gridCol w:w="7310"/>
-      </w:tblGrid>
-      <w:tr>
-        <w:trPr>
-          <w:trHeight w:hRule="exact" w:val="329"/>
-        </w:trPr>
-        <w:tc>
-          <w:tcPr>
-            <w:tcW w:w="2268" w:type="dxa"/>
-            <w:tcBorders>
-              <w:top w:val="single" w:sz="5" w:space="0" w:color="000000"/>
-              <w:left w:val="single" w:sz="5" w:space="0" w:color="000000"/>
-              <w:bottom w:val="single" w:sz="5" w:space="0" w:color="000000"/>
-              <w:right w:val="single" w:sz="5" w:space="0" w:color="000000"/>
-            </w:tcBorders>
-            <w:shd w:val="clear" w:color="auto" w:fill="D9D9D9"/>
-          </w:tcPr>
-          <w:p>
-            <w:pPr>
-              <w:pStyle w:val="TableParagraph"/>
-              <w:spacing w:line="316" w:lineRule="exact"/>
-              <w:ind w:left="102" w:right="-20"/>
-              <w:rPr>
-                <w:rFonts w:ascii="Corbel" w:eastAsia="Corbel" w:hAnsi="Corbel" w:cs="Corbel"/>
-                <w:sz w:val="26"/>
-                <w:szCs w:val="26"/>
-              </w:rPr>
-            </w:pPr>
-            <w:r>
-              <w:rPr>
-                <w:rFonts w:ascii="Corbel" w:eastAsia="Corbel" w:hAnsi="Corbel" w:cs="Corbel"/>
-                <w:b/>
-                <w:bCs/>
-                <w:sz w:val="26"/>
-                <w:szCs w:val="26"/>
-              </w:rPr>
-              <w:t>Summa</w:t>
-            </w:r>
-            <w:r>
-              <w:rPr>
-                <w:rFonts w:ascii="Corbel" w:eastAsia="Corbel" w:hAnsi="Corbel" w:cs="Corbel"/>
-                <w:b/>
-                <w:bCs/>
-                <w:spacing w:val="1"/>
-                <w:sz w:val="26"/>
-                <w:szCs w:val="26"/>
-              </w:rPr>
-              <w:t>r</w:t>
-            </w:r>
-            <w:r>
-              <w:rPr>
-                <w:rFonts w:ascii="Corbel" w:eastAsia="Corbel" w:hAnsi="Corbel" w:cs="Corbel"/>
-                <w:b/>
-                <w:bCs/>
-                <w:sz w:val="26"/>
-                <w:szCs w:val="26"/>
-              </w:rPr>
-              <w:t>y</w:t>
-            </w:r>
-          </w:p>
-        </w:tc>
-        <w:tc>
-          <w:tcPr>
-            <w:tcW w:w="7310" w:type="dxa"/>
-            <w:tcBorders>
-              <w:top w:val="single" w:sz="5" w:space="0" w:color="000000"/>
-              <w:left w:val="single" w:sz="5" w:space="0" w:color="000000"/>
-              <w:bottom w:val="single" w:sz="5" w:space="0" w:color="000000"/>
-              <w:right w:val="single" w:sz="5" w:space="0" w:color="000000"/>
-            </w:tcBorders>
-          </w:tcPr>
-          <w:p>
-            <w:pPr>
-              <w:pStyle w:val="TableParagraph"/>
-              <w:spacing w:line="316" w:lineRule="exact"/>
-              <w:ind w:left="102" w:right="-20"/>
-              <w:rPr>
-                <w:rFonts w:ascii="Corbel" w:eastAsia="Corbel" w:hAnsi="Corbel" w:cs="Corbel"/>
-                <w:sz w:val="26"/>
-                <w:szCs w:val="26"/>
-              </w:rPr>
-            </w:pPr>
-            <w:r>
-              <w:rPr>
-                <w:rFonts w:ascii="Corbel" w:eastAsia="Corbel" w:hAnsi="Corbel" w:cs="Corbel"/>
-                <w:spacing w:val="1"/>
-                <w:sz w:val="26"/>
-                <w:szCs w:val="26"/>
-              </w:rPr>
-              <w:t>I</w:t>
-            </w:r>
-            <w:r>
-              <w:rPr>
-                <w:rFonts w:ascii="Corbel" w:eastAsia="Corbel" w:hAnsi="Corbel" w:cs="Corbel"/>
-                <w:sz w:val="26"/>
-                <w:szCs w:val="26"/>
-              </w:rPr>
-              <w:t>f</w:t>
-            </w:r>
-            <w:r>
-              <w:rPr>
-                <w:rFonts w:ascii="Corbel" w:eastAsia="Corbel" w:hAnsi="Corbel" w:cs="Corbel"/>
-                <w:spacing w:val="-1"/>
-                <w:sz w:val="26"/>
-                <w:szCs w:val="26"/>
-              </w:rPr>
-              <w:t xml:space="preserve"> </w:t>
-            </w:r>
-            <w:r>
-              <w:rPr>
-                <w:rFonts w:ascii="Corbel" w:eastAsia="Corbel" w:hAnsi="Corbel" w:cs="Corbel"/>
-                <w:sz w:val="26"/>
-                <w:szCs w:val="26"/>
-              </w:rPr>
-              <w:t>a u</w:t>
-            </w:r>
-            <w:r>
-              <w:rPr>
-                <w:rFonts w:ascii="Corbel" w:eastAsia="Corbel" w:hAnsi="Corbel" w:cs="Corbel"/>
-                <w:spacing w:val="1"/>
-                <w:sz w:val="26"/>
-                <w:szCs w:val="26"/>
-              </w:rPr>
-              <w:t>s</w:t>
-            </w:r>
-            <w:r>
-              <w:rPr>
-                <w:rFonts w:ascii="Corbel" w:eastAsia="Corbel" w:hAnsi="Corbel" w:cs="Corbel"/>
-                <w:sz w:val="26"/>
-                <w:szCs w:val="26"/>
-              </w:rPr>
-              <w:t>er</w:t>
-            </w:r>
-            <w:r>
-              <w:rPr>
-                <w:rFonts w:ascii="Corbel" w:eastAsia="Corbel" w:hAnsi="Corbel" w:cs="Corbel"/>
-                <w:spacing w:val="-4"/>
-                <w:sz w:val="26"/>
-                <w:szCs w:val="26"/>
-              </w:rPr>
-              <w:t xml:space="preserve"> </w:t>
-            </w:r>
-            <w:r>
-              <w:rPr>
-                <w:rFonts w:ascii="Corbel" w:eastAsia="Corbel" w:hAnsi="Corbel" w:cs="Corbel"/>
-                <w:spacing w:val="-1"/>
-                <w:sz w:val="26"/>
-                <w:szCs w:val="26"/>
-              </w:rPr>
-              <w:t>don’t want</w:t>
-            </w:r>
-            <w:r>
-              <w:rPr>
-                <w:rFonts w:ascii="Corbel" w:eastAsia="Corbel" w:hAnsi="Corbel" w:cs="Corbel"/>
-                <w:spacing w:val="-7"/>
-                <w:sz w:val="26"/>
-                <w:szCs w:val="26"/>
-              </w:rPr>
-              <w:t xml:space="preserve"> </w:t>
-            </w:r>
-            <w:r>
-              <w:rPr>
-                <w:rFonts w:ascii="Corbel" w:eastAsia="Corbel" w:hAnsi="Corbel" w:cs="Corbel"/>
-                <w:spacing w:val="1"/>
-                <w:sz w:val="26"/>
-                <w:szCs w:val="26"/>
-              </w:rPr>
-              <w:t>t</w:t>
-            </w:r>
-            <w:r>
-              <w:rPr>
-                <w:rFonts w:ascii="Corbel" w:eastAsia="Corbel" w:hAnsi="Corbel" w:cs="Corbel"/>
-                <w:spacing w:val="-1"/>
-                <w:sz w:val="26"/>
-                <w:szCs w:val="26"/>
-              </w:rPr>
-              <w:t>h</w:t>
-            </w:r>
-            <w:r>
-              <w:rPr>
-                <w:rFonts w:ascii="Corbel" w:eastAsia="Corbel" w:hAnsi="Corbel" w:cs="Corbel"/>
-                <w:sz w:val="26"/>
-                <w:szCs w:val="26"/>
-              </w:rPr>
-              <w:t>eir</w:t>
-            </w:r>
-            <w:r>
-              <w:rPr>
-                <w:rFonts w:ascii="Corbel" w:eastAsia="Corbel" w:hAnsi="Corbel" w:cs="Corbel"/>
-                <w:spacing w:val="-4"/>
-                <w:sz w:val="26"/>
-                <w:szCs w:val="26"/>
-              </w:rPr>
-              <w:t xml:space="preserve"> </w:t>
-            </w:r>
-            <w:r>
-              <w:rPr>
-                <w:rFonts w:ascii="Corbel" w:eastAsia="Corbel" w:hAnsi="Corbel" w:cs="Corbel"/>
-                <w:spacing w:val="-4"/>
-                <w:sz w:val="26"/>
-                <w:szCs w:val="26"/>
-              </w:rPr>
-              <w:t xml:space="preserve">their current </w:t>
-            </w:r>
-            <w:r>
-              <w:rPr>
-                <w:rFonts w:ascii="Corbel" w:eastAsia="Corbel" w:hAnsi="Corbel" w:cs="Corbel"/>
-                <w:spacing w:val="-1"/>
-                <w:sz w:val="26"/>
-                <w:szCs w:val="26"/>
-              </w:rPr>
-              <w:t>p</w:t>
-            </w:r>
-            <w:r>
-              <w:rPr>
-                <w:rFonts w:ascii="Corbel" w:eastAsia="Corbel" w:hAnsi="Corbel" w:cs="Corbel"/>
-                <w:sz w:val="26"/>
-                <w:szCs w:val="26"/>
-              </w:rPr>
-              <w:t>a</w:t>
-            </w:r>
-            <w:r>
-              <w:rPr>
-                <w:rFonts w:ascii="Corbel" w:eastAsia="Corbel" w:hAnsi="Corbel" w:cs="Corbel"/>
-                <w:spacing w:val="1"/>
-                <w:sz w:val="26"/>
-                <w:szCs w:val="26"/>
-              </w:rPr>
-              <w:t>s</w:t>
-            </w:r>
-            <w:r>
-              <w:rPr>
-                <w:rFonts w:ascii="Corbel" w:eastAsia="Corbel" w:hAnsi="Corbel" w:cs="Corbel"/>
-                <w:sz w:val="26"/>
-                <w:szCs w:val="26"/>
-              </w:rPr>
-              <w:t>sw</w:t>
-            </w:r>
-            <w:r>
-              <w:rPr>
-                <w:rFonts w:ascii="Corbel" w:eastAsia="Corbel" w:hAnsi="Corbel" w:cs="Corbel"/>
-                <w:spacing w:val="1"/>
-                <w:sz w:val="26"/>
-                <w:szCs w:val="26"/>
-              </w:rPr>
-              <w:t>o</w:t>
-            </w:r>
-            <w:r>
-              <w:rPr>
-                <w:rFonts w:ascii="Corbel" w:eastAsia="Corbel" w:hAnsi="Corbel" w:cs="Corbel"/>
-                <w:sz w:val="26"/>
-                <w:szCs w:val="26"/>
-              </w:rPr>
-              <w:t>rd,</w:t>
-            </w:r>
-            <w:r>
-              <w:rPr>
-                <w:rFonts w:ascii="Corbel" w:eastAsia="Corbel" w:hAnsi="Corbel" w:cs="Corbel"/>
-                <w:spacing w:val="-11"/>
-                <w:sz w:val="26"/>
-                <w:szCs w:val="26"/>
-              </w:rPr>
-              <w:t xml:space="preserve"> </w:t>
-            </w:r>
-            <w:r>
-              <w:rPr>
-                <w:rFonts w:ascii="Corbel" w:eastAsia="Corbel" w:hAnsi="Corbel" w:cs="Corbel"/>
-                <w:spacing w:val="1"/>
-                <w:sz w:val="26"/>
-                <w:szCs w:val="26"/>
-              </w:rPr>
-              <w:t>t</w:t>
-            </w:r>
-            <w:r>
-              <w:rPr>
-                <w:rFonts w:ascii="Corbel" w:eastAsia="Corbel" w:hAnsi="Corbel" w:cs="Corbel"/>
-                <w:spacing w:val="-1"/>
-                <w:sz w:val="26"/>
-                <w:szCs w:val="26"/>
-              </w:rPr>
-              <w:t>h</w:t>
-            </w:r>
-            <w:r>
-              <w:rPr>
-                <w:rFonts w:ascii="Corbel" w:eastAsia="Corbel" w:hAnsi="Corbel" w:cs="Corbel"/>
-                <w:sz w:val="26"/>
-                <w:szCs w:val="26"/>
-              </w:rPr>
-              <w:t>ey</w:t>
-            </w:r>
-            <w:r>
-              <w:rPr>
-                <w:rFonts w:ascii="Corbel" w:eastAsia="Corbel" w:hAnsi="Corbel" w:cs="Corbel"/>
-                <w:spacing w:val="-4"/>
-                <w:sz w:val="26"/>
-                <w:szCs w:val="26"/>
-              </w:rPr>
-              <w:t xml:space="preserve"> </w:t>
-            </w:r>
-            <w:r>
-              <w:rPr>
-                <w:rFonts w:ascii="Corbel" w:eastAsia="Corbel" w:hAnsi="Corbel" w:cs="Corbel"/>
-                <w:sz w:val="26"/>
-                <w:szCs w:val="26"/>
-              </w:rPr>
-              <w:t>can</w:t>
-            </w:r>
-            <w:r>
-              <w:rPr>
-                <w:rFonts w:ascii="Corbel" w:eastAsia="Corbel" w:hAnsi="Corbel" w:cs="Corbel"/>
-                <w:spacing w:val="-4"/>
-                <w:sz w:val="26"/>
-                <w:szCs w:val="26"/>
-              </w:rPr>
-              <w:t xml:space="preserve"> </w:t>
-            </w:r>
-            <w:r>
-              <w:rPr>
-                <w:rFonts w:ascii="Corbel" w:eastAsia="Corbel" w:hAnsi="Corbel" w:cs="Corbel"/>
-                <w:sz w:val="26"/>
-                <w:szCs w:val="26"/>
-              </w:rPr>
-              <w:t>change</w:t>
-            </w:r>
-          </w:p>
-        </w:tc>
-      </w:tr>
-      <w:tr>
-        <w:trPr>
-          <w:trHeight w:hRule="exact" w:val="326"/>
-        </w:trPr>
-        <w:tc>
-          <w:tcPr>
-            <w:tcW w:w="2268" w:type="dxa"/>
-            <w:tcBorders>
-              <w:top w:val="single" w:sz="5" w:space="0" w:color="000000"/>
-              <w:left w:val="single" w:sz="5" w:space="0" w:color="000000"/>
-              <w:bottom w:val="single" w:sz="5" w:space="0" w:color="000000"/>
-              <w:right w:val="single" w:sz="5" w:space="0" w:color="000000"/>
-            </w:tcBorders>
-            <w:shd w:val="clear" w:color="auto" w:fill="D9D9D9"/>
-          </w:tcPr>
-          <w:p>
-            <w:pPr>
-              <w:pStyle w:val="TableParagraph"/>
-              <w:spacing w:line="315" w:lineRule="exact"/>
-              <w:ind w:left="102" w:right="-20"/>
-              <w:rPr>
-                <w:rFonts w:ascii="Corbel" w:eastAsia="Corbel" w:hAnsi="Corbel" w:cs="Corbel"/>
-                <w:sz w:val="26"/>
-                <w:szCs w:val="26"/>
-              </w:rPr>
-            </w:pPr>
-            <w:r>
-              <w:rPr>
-                <w:rFonts w:ascii="Corbel" w:eastAsia="Corbel" w:hAnsi="Corbel" w:cs="Corbel"/>
-                <w:b/>
-                <w:bCs/>
-                <w:sz w:val="26"/>
-                <w:szCs w:val="26"/>
-              </w:rPr>
-              <w:t>Pr</w:t>
-            </w:r>
-            <w:r>
-              <w:rPr>
-                <w:rFonts w:ascii="Corbel" w:eastAsia="Corbel" w:hAnsi="Corbel" w:cs="Corbel"/>
-                <w:b/>
-                <w:bCs/>
-                <w:spacing w:val="1"/>
-                <w:sz w:val="26"/>
-                <w:szCs w:val="26"/>
-              </w:rPr>
-              <w:t>i</w:t>
-            </w:r>
-            <w:r>
-              <w:rPr>
-                <w:rFonts w:ascii="Corbel" w:eastAsia="Corbel" w:hAnsi="Corbel" w:cs="Corbel"/>
-                <w:b/>
-                <w:bCs/>
-                <w:sz w:val="26"/>
-                <w:szCs w:val="26"/>
-              </w:rPr>
-              <w:t>o</w:t>
-            </w:r>
-            <w:r>
-              <w:rPr>
-                <w:rFonts w:ascii="Corbel" w:eastAsia="Corbel" w:hAnsi="Corbel" w:cs="Corbel"/>
-                <w:b/>
-                <w:bCs/>
-                <w:spacing w:val="1"/>
-                <w:sz w:val="26"/>
-                <w:szCs w:val="26"/>
-              </w:rPr>
-              <w:t>r</w:t>
-            </w:r>
-            <w:r>
-              <w:rPr>
-                <w:rFonts w:ascii="Corbel" w:eastAsia="Corbel" w:hAnsi="Corbel" w:cs="Corbel"/>
-                <w:b/>
-                <w:bCs/>
-                <w:sz w:val="26"/>
-                <w:szCs w:val="26"/>
-              </w:rPr>
-              <w:t>ity</w:t>
-            </w:r>
-          </w:p>
-        </w:tc>
-        <w:tc>
-          <w:tcPr>
-            <w:tcW w:w="7310" w:type="dxa"/>
-            <w:tcBorders>
-              <w:top w:val="single" w:sz="5" w:space="0" w:color="000000"/>
-              <w:left w:val="single" w:sz="5" w:space="0" w:color="000000"/>
-              <w:bottom w:val="single" w:sz="5" w:space="0" w:color="000000"/>
-              <w:right w:val="single" w:sz="5" w:space="0" w:color="000000"/>
-            </w:tcBorders>
-          </w:tcPr>
-          <w:p>
-            <w:pPr>
-              <w:pStyle w:val="TableParagraph"/>
-              <w:spacing w:line="315" w:lineRule="exact"/>
-              <w:ind w:left="102" w:right="-20"/>
-              <w:rPr>
-                <w:rFonts w:ascii="Corbel" w:eastAsia="Corbel" w:hAnsi="Corbel" w:cs="Corbel"/>
-                <w:sz w:val="26"/>
-                <w:szCs w:val="26"/>
-              </w:rPr>
-            </w:pPr>
-            <w:r>
-              <w:rPr>
-                <w:rFonts w:ascii="Corbel" w:eastAsia="Corbel" w:hAnsi="Corbel" w:cs="Corbel"/>
-                <w:spacing w:val="1"/>
-                <w:sz w:val="26"/>
-                <w:szCs w:val="26"/>
-              </w:rPr>
-              <w:t>E</w:t>
-            </w:r>
-            <w:r>
-              <w:rPr>
-                <w:rFonts w:ascii="Corbel" w:eastAsia="Corbel" w:hAnsi="Corbel" w:cs="Corbel"/>
-                <w:sz w:val="26"/>
-                <w:szCs w:val="26"/>
-              </w:rPr>
-              <w:t>x</w:t>
-            </w:r>
-            <w:r>
-              <w:rPr>
-                <w:rFonts w:ascii="Corbel" w:eastAsia="Corbel" w:hAnsi="Corbel" w:cs="Corbel"/>
-                <w:spacing w:val="-1"/>
-                <w:sz w:val="26"/>
-                <w:szCs w:val="26"/>
-              </w:rPr>
-              <w:t>p</w:t>
-            </w:r>
-            <w:r>
-              <w:rPr>
-                <w:rFonts w:ascii="Corbel" w:eastAsia="Corbel" w:hAnsi="Corbel" w:cs="Corbel"/>
-                <w:sz w:val="26"/>
-                <w:szCs w:val="26"/>
-              </w:rPr>
-              <w:t>ec</w:t>
-            </w:r>
-            <w:r>
-              <w:rPr>
-                <w:rFonts w:ascii="Corbel" w:eastAsia="Corbel" w:hAnsi="Corbel" w:cs="Corbel"/>
-                <w:spacing w:val="1"/>
-                <w:sz w:val="26"/>
-                <w:szCs w:val="26"/>
-              </w:rPr>
-              <w:t>t</w:t>
-            </w:r>
-            <w:r>
-              <w:rPr>
-                <w:rFonts w:ascii="Corbel" w:eastAsia="Corbel" w:hAnsi="Corbel" w:cs="Corbel"/>
-                <w:sz w:val="26"/>
-                <w:szCs w:val="26"/>
-              </w:rPr>
-              <w:t>ed</w:t>
-            </w:r>
-          </w:p>
-        </w:tc>
-      </w:tr>
-      <w:tr>
-        <w:trPr>
-          <w:trHeight w:hRule="exact" w:val="326"/>
-        </w:trPr>
-        <w:tc>
-          <w:tcPr>
-            <w:tcW w:w="2268" w:type="dxa"/>
-            <w:tcBorders>
-              <w:top w:val="single" w:sz="5" w:space="0" w:color="000000"/>
-              <w:left w:val="single" w:sz="5" w:space="0" w:color="000000"/>
-              <w:bottom w:val="single" w:sz="5" w:space="0" w:color="000000"/>
-              <w:right w:val="single" w:sz="5" w:space="0" w:color="000000"/>
-            </w:tcBorders>
-            <w:shd w:val="clear" w:color="auto" w:fill="D9D9D9"/>
-          </w:tcPr>
-          <w:p>
-            <w:pPr>
-              <w:pStyle w:val="TableParagraph"/>
-              <w:spacing w:line="315" w:lineRule="exact"/>
-              <w:ind w:left="102" w:right="-20"/>
-              <w:rPr>
-                <w:rFonts w:ascii="Corbel" w:eastAsia="Corbel" w:hAnsi="Corbel" w:cs="Corbel"/>
-                <w:sz w:val="26"/>
-                <w:szCs w:val="26"/>
-              </w:rPr>
-            </w:pPr>
-            <w:r>
-              <w:rPr>
-                <w:rFonts w:ascii="Corbel" w:eastAsia="Corbel" w:hAnsi="Corbel" w:cs="Corbel"/>
-                <w:b/>
-                <w:bCs/>
-                <w:spacing w:val="1"/>
-                <w:sz w:val="26"/>
-                <w:szCs w:val="26"/>
-              </w:rPr>
-              <w:t>U</w:t>
-            </w:r>
-            <w:r>
-              <w:rPr>
-                <w:rFonts w:ascii="Corbel" w:eastAsia="Corbel" w:hAnsi="Corbel" w:cs="Corbel"/>
-                <w:b/>
-                <w:bCs/>
-                <w:sz w:val="26"/>
-                <w:szCs w:val="26"/>
-              </w:rPr>
-              <w:t>se</w:t>
-            </w:r>
-            <w:r>
-              <w:rPr>
-                <w:rFonts w:ascii="Corbel" w:eastAsia="Corbel" w:hAnsi="Corbel" w:cs="Corbel"/>
-                <w:b/>
-                <w:bCs/>
-                <w:spacing w:val="-5"/>
-                <w:sz w:val="26"/>
-                <w:szCs w:val="26"/>
-              </w:rPr>
-              <w:t xml:space="preserve"> </w:t>
-            </w:r>
-            <w:r>
-              <w:rPr>
-                <w:rFonts w:ascii="Corbel" w:eastAsia="Corbel" w:hAnsi="Corbel" w:cs="Corbel"/>
-                <w:b/>
-                <w:bCs/>
-                <w:sz w:val="26"/>
-                <w:szCs w:val="26"/>
-              </w:rPr>
-              <w:t>F</w:t>
-            </w:r>
-            <w:r>
-              <w:rPr>
-                <w:rFonts w:ascii="Corbel" w:eastAsia="Corbel" w:hAnsi="Corbel" w:cs="Corbel"/>
-                <w:b/>
-                <w:bCs/>
-                <w:spacing w:val="2"/>
-                <w:sz w:val="26"/>
-                <w:szCs w:val="26"/>
-              </w:rPr>
-              <w:t>r</w:t>
-            </w:r>
-            <w:r>
-              <w:rPr>
-                <w:rFonts w:ascii="Corbel" w:eastAsia="Corbel" w:hAnsi="Corbel" w:cs="Corbel"/>
-                <w:b/>
-                <w:bCs/>
-                <w:spacing w:val="-1"/>
-                <w:sz w:val="26"/>
-                <w:szCs w:val="26"/>
-              </w:rPr>
-              <w:t>eq</w:t>
-            </w:r>
-            <w:r>
-              <w:rPr>
-                <w:rFonts w:ascii="Corbel" w:eastAsia="Corbel" w:hAnsi="Corbel" w:cs="Corbel"/>
-                <w:b/>
-                <w:bCs/>
-                <w:spacing w:val="3"/>
-                <w:sz w:val="26"/>
-                <w:szCs w:val="26"/>
-              </w:rPr>
-              <w:t>u</w:t>
-            </w:r>
-            <w:r>
-              <w:rPr>
-                <w:rFonts w:ascii="Corbel" w:eastAsia="Corbel" w:hAnsi="Corbel" w:cs="Corbel"/>
-                <w:b/>
-                <w:bCs/>
-                <w:spacing w:val="-1"/>
-                <w:sz w:val="26"/>
-                <w:szCs w:val="26"/>
-              </w:rPr>
-              <w:t>e</w:t>
-            </w:r>
-            <w:r>
-              <w:rPr>
-                <w:rFonts w:ascii="Corbel" w:eastAsia="Corbel" w:hAnsi="Corbel" w:cs="Corbel"/>
-                <w:b/>
-                <w:bCs/>
-                <w:sz w:val="26"/>
-                <w:szCs w:val="26"/>
-              </w:rPr>
-              <w:t>n</w:t>
-            </w:r>
-            <w:r>
-              <w:rPr>
-                <w:rFonts w:ascii="Corbel" w:eastAsia="Corbel" w:hAnsi="Corbel" w:cs="Corbel"/>
-                <w:b/>
-                <w:bCs/>
-                <w:spacing w:val="1"/>
-                <w:sz w:val="26"/>
-                <w:szCs w:val="26"/>
-              </w:rPr>
-              <w:t>c</w:t>
-            </w:r>
-            <w:r>
-              <w:rPr>
-                <w:rFonts w:ascii="Corbel" w:eastAsia="Corbel" w:hAnsi="Corbel" w:cs="Corbel"/>
-                <w:b/>
-                <w:bCs/>
-                <w:sz w:val="26"/>
-                <w:szCs w:val="26"/>
-              </w:rPr>
-              <w:t>y</w:t>
-            </w:r>
-          </w:p>
-        </w:tc>
-        <w:tc>
-          <w:tcPr>
-            <w:tcW w:w="7310" w:type="dxa"/>
-            <w:tcBorders>
-              <w:top w:val="single" w:sz="5" w:space="0" w:color="000000"/>
-              <w:left w:val="single" w:sz="5" w:space="0" w:color="000000"/>
-              <w:bottom w:val="single" w:sz="5" w:space="0" w:color="000000"/>
-              <w:right w:val="single" w:sz="5" w:space="0" w:color="000000"/>
-            </w:tcBorders>
-          </w:tcPr>
-          <w:p>
-            <w:pPr>
-              <w:pStyle w:val="TableParagraph"/>
-              <w:spacing w:line="315" w:lineRule="exact"/>
-              <w:ind w:left="102" w:right="-20"/>
-              <w:rPr>
-                <w:rFonts w:ascii="Corbel" w:eastAsia="Corbel" w:hAnsi="Corbel" w:cs="Corbel"/>
-                <w:sz w:val="26"/>
-                <w:szCs w:val="26"/>
-              </w:rPr>
-            </w:pPr>
-            <w:r>
-              <w:rPr>
-                <w:rFonts w:ascii="Corbel" w:eastAsia="Corbel" w:hAnsi="Corbel" w:cs="Corbel"/>
-                <w:sz w:val="26"/>
-                <w:szCs w:val="26"/>
-              </w:rPr>
-              <w:t>Rarely</w:t>
-            </w:r>
-          </w:p>
-        </w:tc>
-      </w:tr>
-      <w:tr>
-        <w:trPr>
-          <w:trHeight w:hRule="exact" w:val="329"/>
-        </w:trPr>
-        <w:tc>
-          <w:tcPr>
-            <w:tcW w:w="2268" w:type="dxa"/>
-            <w:tcBorders>
-              <w:top w:val="single" w:sz="5" w:space="0" w:color="000000"/>
-              <w:left w:val="single" w:sz="5" w:space="0" w:color="000000"/>
-              <w:bottom w:val="single" w:sz="5" w:space="0" w:color="000000"/>
-              <w:right w:val="single" w:sz="5" w:space="0" w:color="000000"/>
-            </w:tcBorders>
-            <w:shd w:val="clear" w:color="auto" w:fill="D9D9D9"/>
-          </w:tcPr>
-          <w:p>
-            <w:pPr>
-              <w:pStyle w:val="TableParagraph"/>
-              <w:spacing w:before="1" w:line="316" w:lineRule="exact"/>
-              <w:ind w:left="102" w:right="-20"/>
-              <w:rPr>
-                <w:rFonts w:ascii="Corbel" w:eastAsia="Corbel" w:hAnsi="Corbel" w:cs="Corbel"/>
-                <w:sz w:val="26"/>
-                <w:szCs w:val="26"/>
-              </w:rPr>
-            </w:pPr>
-            <w:r>
-              <w:rPr>
-                <w:rFonts w:ascii="Corbel" w:eastAsia="Corbel" w:hAnsi="Corbel" w:cs="Corbel"/>
-                <w:b/>
-                <w:bCs/>
-                <w:spacing w:val="-1"/>
-                <w:sz w:val="26"/>
-                <w:szCs w:val="26"/>
-              </w:rPr>
-              <w:t>D</w:t>
-            </w:r>
-            <w:r>
-              <w:rPr>
-                <w:rFonts w:ascii="Corbel" w:eastAsia="Corbel" w:hAnsi="Corbel" w:cs="Corbel"/>
-                <w:b/>
-                <w:bCs/>
-                <w:sz w:val="26"/>
-                <w:szCs w:val="26"/>
-              </w:rPr>
-              <w:t>irect</w:t>
-            </w:r>
-            <w:r>
-              <w:rPr>
-                <w:rFonts w:ascii="Corbel" w:eastAsia="Corbel" w:hAnsi="Corbel" w:cs="Corbel"/>
-                <w:b/>
-                <w:bCs/>
-                <w:spacing w:val="-6"/>
-                <w:sz w:val="26"/>
-                <w:szCs w:val="26"/>
-              </w:rPr>
-              <w:t xml:space="preserve"> </w:t>
-            </w:r>
-            <w:r>
-              <w:rPr>
-                <w:rFonts w:ascii="Corbel" w:eastAsia="Corbel" w:hAnsi="Corbel" w:cs="Corbel"/>
-                <w:b/>
-                <w:bCs/>
-                <w:sz w:val="26"/>
-                <w:szCs w:val="26"/>
-              </w:rPr>
-              <w:t>Act</w:t>
-            </w:r>
-            <w:r>
-              <w:rPr>
-                <w:rFonts w:ascii="Corbel" w:eastAsia="Corbel" w:hAnsi="Corbel" w:cs="Corbel"/>
-                <w:b/>
-                <w:bCs/>
-                <w:spacing w:val="1"/>
-                <w:sz w:val="26"/>
-                <w:szCs w:val="26"/>
-              </w:rPr>
-              <w:t>o</w:t>
-            </w:r>
-            <w:r>
-              <w:rPr>
-                <w:rFonts w:ascii="Corbel" w:eastAsia="Corbel" w:hAnsi="Corbel" w:cs="Corbel"/>
-                <w:b/>
-                <w:bCs/>
-                <w:sz w:val="26"/>
-                <w:szCs w:val="26"/>
-              </w:rPr>
-              <w:t>r</w:t>
-            </w:r>
-          </w:p>
-        </w:tc>
-        <w:tc>
-          <w:tcPr>
-            <w:tcW w:w="7310" w:type="dxa"/>
-            <w:tcBorders>
-              <w:top w:val="single" w:sz="5" w:space="0" w:color="000000"/>
-              <w:left w:val="single" w:sz="5" w:space="0" w:color="000000"/>
-              <w:bottom w:val="single" w:sz="5" w:space="0" w:color="000000"/>
-              <w:right w:val="single" w:sz="5" w:space="0" w:color="000000"/>
-            </w:tcBorders>
-          </w:tcPr>
-          <w:p>
-            <w:pPr>
-              <w:pStyle w:val="TableParagraph"/>
-              <w:spacing w:before="1" w:line="316" w:lineRule="exact"/>
-              <w:ind w:left="102" w:right="-20"/>
-              <w:rPr>
-                <w:rFonts w:ascii="Corbel" w:eastAsia="Corbel" w:hAnsi="Corbel" w:cs="Corbel"/>
-                <w:sz w:val="26"/>
-                <w:szCs w:val="26"/>
-              </w:rPr>
-            </w:pPr>
-            <w:r>
-              <w:rPr>
-                <w:rFonts w:ascii="Corbel" w:eastAsia="Corbel" w:hAnsi="Corbel" w:cs="Corbel"/>
-                <w:sz w:val="26"/>
-                <w:szCs w:val="26"/>
-              </w:rPr>
-              <w:t>Regis</w:t>
-            </w:r>
-            <w:r>
-              <w:rPr>
-                <w:rFonts w:ascii="Corbel" w:eastAsia="Corbel" w:hAnsi="Corbel" w:cs="Corbel"/>
-                <w:spacing w:val="2"/>
-                <w:sz w:val="26"/>
-                <w:szCs w:val="26"/>
-              </w:rPr>
-              <w:t>t</w:t>
-            </w:r>
-            <w:r>
-              <w:rPr>
-                <w:rFonts w:ascii="Corbel" w:eastAsia="Corbel" w:hAnsi="Corbel" w:cs="Corbel"/>
-                <w:sz w:val="26"/>
-                <w:szCs w:val="26"/>
-              </w:rPr>
-              <w:t>ered</w:t>
-            </w:r>
-            <w:r>
-              <w:rPr>
-                <w:rFonts w:ascii="Corbel" w:eastAsia="Corbel" w:hAnsi="Corbel" w:cs="Corbel"/>
-                <w:spacing w:val="-11"/>
-                <w:sz w:val="26"/>
-                <w:szCs w:val="26"/>
-              </w:rPr>
-              <w:t xml:space="preserve"> </w:t>
-            </w:r>
-            <w:r>
-              <w:rPr>
-                <w:rFonts w:ascii="Corbel" w:eastAsia="Corbel" w:hAnsi="Corbel" w:cs="Corbel"/>
-                <w:spacing w:val="-1"/>
-                <w:sz w:val="26"/>
-                <w:szCs w:val="26"/>
-              </w:rPr>
-              <w:t>U</w:t>
-            </w:r>
-            <w:r>
-              <w:rPr>
-                <w:rFonts w:ascii="Corbel" w:eastAsia="Corbel" w:hAnsi="Corbel" w:cs="Corbel"/>
-                <w:sz w:val="26"/>
-                <w:szCs w:val="26"/>
-              </w:rPr>
-              <w:t>ser</w:t>
-            </w:r>
-          </w:p>
-        </w:tc>
-      </w:tr>
-      <w:tr>
-        <w:trPr>
-          <w:trHeight w:hRule="exact" w:val="2233"/>
-        </w:trPr>
-        <w:tc>
-          <w:tcPr>
-            <w:tcW w:w="2268" w:type="dxa"/>
-            <w:tcBorders>
-              <w:top w:val="single" w:sz="5" w:space="0" w:color="000000"/>
-              <w:left w:val="single" w:sz="5" w:space="0" w:color="000000"/>
-              <w:bottom w:val="single" w:sz="5" w:space="0" w:color="000000"/>
-              <w:right w:val="single" w:sz="5" w:space="0" w:color="000000"/>
-            </w:tcBorders>
-            <w:shd w:val="clear" w:color="auto" w:fill="D9D9D9"/>
-          </w:tcPr>
-          <w:p>
-            <w:pPr>
-              <w:pStyle w:val="TableParagraph"/>
-              <w:spacing w:line="316" w:lineRule="exact"/>
-              <w:ind w:left="102" w:right="-20"/>
-              <w:rPr>
-                <w:rFonts w:ascii="Corbel" w:eastAsia="Corbel" w:hAnsi="Corbel" w:cs="Corbel"/>
-                <w:sz w:val="26"/>
-                <w:szCs w:val="26"/>
-              </w:rPr>
-            </w:pPr>
-            <w:r>
-              <w:rPr>
-                <w:rFonts w:ascii="Corbel" w:eastAsia="Corbel" w:hAnsi="Corbel" w:cs="Corbel"/>
-                <w:b/>
-                <w:bCs/>
-                <w:sz w:val="26"/>
-                <w:szCs w:val="26"/>
-              </w:rPr>
-              <w:t>Main</w:t>
-            </w:r>
-            <w:r>
-              <w:rPr>
-                <w:rFonts w:ascii="Corbel" w:eastAsia="Corbel" w:hAnsi="Corbel" w:cs="Corbel"/>
-                <w:b/>
-                <w:bCs/>
-                <w:spacing w:val="-5"/>
-                <w:sz w:val="26"/>
-                <w:szCs w:val="26"/>
-              </w:rPr>
-              <w:t xml:space="preserve"> </w:t>
-            </w:r>
-            <w:r>
-              <w:rPr>
-                <w:rFonts w:ascii="Corbel" w:eastAsia="Corbel" w:hAnsi="Corbel" w:cs="Corbel"/>
-                <w:b/>
-                <w:bCs/>
-                <w:spacing w:val="-1"/>
-                <w:sz w:val="26"/>
-                <w:szCs w:val="26"/>
-              </w:rPr>
-              <w:t>S</w:t>
-            </w:r>
-            <w:r>
-              <w:rPr>
-                <w:rFonts w:ascii="Corbel" w:eastAsia="Corbel" w:hAnsi="Corbel" w:cs="Corbel"/>
-                <w:b/>
-                <w:bCs/>
-                <w:sz w:val="26"/>
-                <w:szCs w:val="26"/>
-              </w:rPr>
-              <w:t>u</w:t>
-            </w:r>
-            <w:r>
-              <w:rPr>
-                <w:rFonts w:ascii="Corbel" w:eastAsia="Corbel" w:hAnsi="Corbel" w:cs="Corbel"/>
-                <w:b/>
-                <w:bCs/>
-                <w:spacing w:val="1"/>
-                <w:sz w:val="26"/>
-                <w:szCs w:val="26"/>
-              </w:rPr>
-              <w:t>cc</w:t>
-            </w:r>
-            <w:r>
-              <w:rPr>
-                <w:rFonts w:ascii="Corbel" w:eastAsia="Corbel" w:hAnsi="Corbel" w:cs="Corbel"/>
-                <w:b/>
-                <w:bCs/>
-                <w:spacing w:val="-1"/>
-                <w:sz w:val="26"/>
-                <w:szCs w:val="26"/>
-              </w:rPr>
-              <w:t>e</w:t>
-            </w:r>
-            <w:r>
-              <w:rPr>
-                <w:rFonts w:ascii="Corbel" w:eastAsia="Corbel" w:hAnsi="Corbel" w:cs="Corbel"/>
-                <w:b/>
-                <w:bCs/>
-                <w:sz w:val="26"/>
-                <w:szCs w:val="26"/>
-              </w:rPr>
-              <w:t>ss</w:t>
-            </w:r>
-          </w:p>
-          <w:p>
-            <w:pPr>
-              <w:pStyle w:val="TableParagraph"/>
-              <w:spacing w:line="317" w:lineRule="exact"/>
-              <w:ind w:left="102" w:right="-20"/>
-              <w:rPr>
-                <w:rFonts w:ascii="Corbel" w:eastAsia="Corbel" w:hAnsi="Corbel" w:cs="Corbel"/>
-                <w:sz w:val="26"/>
-                <w:szCs w:val="26"/>
-              </w:rPr>
-            </w:pPr>
-            <w:r>
-              <w:rPr>
-                <w:rFonts w:ascii="Corbel" w:eastAsia="Corbel" w:hAnsi="Corbel" w:cs="Corbel"/>
-                <w:b/>
-                <w:bCs/>
-                <w:sz w:val="26"/>
-                <w:szCs w:val="26"/>
-              </w:rPr>
-              <w:t>Sc</w:t>
-            </w:r>
-            <w:r>
-              <w:rPr>
-                <w:rFonts w:ascii="Corbel" w:eastAsia="Corbel" w:hAnsi="Corbel" w:cs="Corbel"/>
-                <w:b/>
-                <w:bCs/>
-                <w:spacing w:val="-1"/>
-                <w:sz w:val="26"/>
-                <w:szCs w:val="26"/>
-              </w:rPr>
-              <w:t>e</w:t>
-            </w:r>
-            <w:r>
-              <w:rPr>
-                <w:rFonts w:ascii="Corbel" w:eastAsia="Corbel" w:hAnsi="Corbel" w:cs="Corbel"/>
-                <w:b/>
-                <w:bCs/>
-                <w:sz w:val="26"/>
-                <w:szCs w:val="26"/>
-              </w:rPr>
-              <w:t>n</w:t>
-            </w:r>
-            <w:r>
-              <w:rPr>
-                <w:rFonts w:ascii="Corbel" w:eastAsia="Corbel" w:hAnsi="Corbel" w:cs="Corbel"/>
-                <w:b/>
-                <w:bCs/>
-                <w:spacing w:val="1"/>
-                <w:sz w:val="26"/>
-                <w:szCs w:val="26"/>
-              </w:rPr>
-              <w:t>a</w:t>
-            </w:r>
-            <w:r>
-              <w:rPr>
-                <w:rFonts w:ascii="Corbel" w:eastAsia="Corbel" w:hAnsi="Corbel" w:cs="Corbel"/>
-                <w:b/>
-                <w:bCs/>
-                <w:sz w:val="26"/>
-                <w:szCs w:val="26"/>
-              </w:rPr>
-              <w:t>rio</w:t>
-            </w:r>
-          </w:p>
-        </w:tc>
-        <w:tc>
-          <w:tcPr>
-            <w:tcW w:w="7310" w:type="dxa"/>
-            <w:tcBorders>
-              <w:top w:val="single" w:sz="5" w:space="0" w:color="000000"/>
-              <w:left w:val="single" w:sz="5" w:space="0" w:color="000000"/>
-              <w:bottom w:val="single" w:sz="5" w:space="0" w:color="000000"/>
-              <w:right w:val="single" w:sz="5" w:space="0" w:color="000000"/>
-            </w:tcBorders>
-          </w:tcPr>
-          <w:p>
-            <w:pPr>
-              <w:pStyle w:val="ListParagraph"/>
-              <w:numPr>
-                <w:ilvl w:val="0"/>
-                <w:numId w:val="10"/>
-              </w:numPr>
-              <w:tabs>
-                <w:tab w:val="left" w:pos="820"/>
-              </w:tabs>
-              <w:spacing w:line="316" w:lineRule="exact"/>
-              <w:ind w:left="823" w:right="-20"/>
-              <w:rPr>
-                <w:rFonts w:ascii="Corbel" w:eastAsia="Corbel" w:hAnsi="Corbel" w:cs="Corbel"/>
-                <w:sz w:val="26"/>
-                <w:szCs w:val="26"/>
-              </w:rPr>
-            </w:pPr>
-            <w:r>
-              <w:rPr>
-                <w:rFonts w:ascii="Corbel" w:eastAsia="Corbel" w:hAnsi="Corbel" w:cs="Corbel"/>
-                <w:spacing w:val="1"/>
-                <w:sz w:val="26"/>
-                <w:szCs w:val="26"/>
-              </w:rPr>
-              <w:t>V</w:t>
-            </w:r>
-            <w:r>
-              <w:rPr>
-                <w:rFonts w:ascii="Corbel" w:eastAsia="Corbel" w:hAnsi="Corbel" w:cs="Corbel"/>
-                <w:sz w:val="26"/>
-                <w:szCs w:val="26"/>
-              </w:rPr>
-              <w:t>isit</w:t>
-            </w:r>
-            <w:r>
-              <w:rPr>
-                <w:rFonts w:ascii="Corbel" w:eastAsia="Corbel" w:hAnsi="Corbel" w:cs="Corbel"/>
-                <w:spacing w:val="-3"/>
-                <w:sz w:val="26"/>
-                <w:szCs w:val="26"/>
-              </w:rPr>
-              <w:t xml:space="preserve"> </w:t>
-            </w:r>
-            <w:r>
-              <w:rPr>
-                <w:rFonts w:ascii="Corbel" w:eastAsia="Corbel" w:hAnsi="Corbel" w:cs="Corbel"/>
-                <w:sz w:val="26"/>
-                <w:szCs w:val="26"/>
-              </w:rPr>
-              <w:t>main product page</w:t>
-            </w:r>
-          </w:p>
-          <w:p>
-            <w:pPr>
-              <w:pStyle w:val="ListParagraph"/>
-              <w:numPr>
-                <w:ilvl w:val="0"/>
-                <w:numId w:val="10"/>
-              </w:numPr>
-              <w:tabs>
-                <w:tab w:val="left" w:pos="820"/>
-              </w:tabs>
-              <w:spacing w:line="317" w:lineRule="exact"/>
-              <w:ind w:left="823" w:right="-20"/>
-              <w:rPr>
-                <w:rFonts w:ascii="Corbel" w:eastAsia="Corbel" w:hAnsi="Corbel" w:cs="Corbel"/>
-                <w:sz w:val="26"/>
-                <w:szCs w:val="26"/>
-              </w:rPr>
-            </w:pPr>
-            <w:r>
-              <w:rPr>
-                <w:rFonts w:ascii="Corbel" w:eastAsia="Corbel" w:hAnsi="Corbel" w:cs="Corbel"/>
-                <w:spacing w:val="1"/>
-                <w:sz w:val="26"/>
-                <w:szCs w:val="26"/>
-              </w:rPr>
-              <w:t>C</w:t>
-            </w:r>
-            <w:r>
-              <w:rPr>
-                <w:rFonts w:ascii="Corbel" w:eastAsia="Corbel" w:hAnsi="Corbel" w:cs="Corbel"/>
-                <w:sz w:val="26"/>
-                <w:szCs w:val="26"/>
-              </w:rPr>
-              <w:t>li</w:t>
-            </w:r>
-            <w:r>
-              <w:rPr>
-                <w:rFonts w:ascii="Corbel" w:eastAsia="Corbel" w:hAnsi="Corbel" w:cs="Corbel"/>
-                <w:spacing w:val="-1"/>
-                <w:sz w:val="26"/>
-                <w:szCs w:val="26"/>
-              </w:rPr>
-              <w:t>c</w:t>
-            </w:r>
-            <w:r>
-              <w:rPr>
-                <w:rFonts w:ascii="Corbel" w:eastAsia="Corbel" w:hAnsi="Corbel" w:cs="Corbel"/>
-                <w:sz w:val="26"/>
-                <w:szCs w:val="26"/>
-              </w:rPr>
-              <w:t>k</w:t>
-            </w:r>
-            <w:r>
-              <w:rPr>
-                <w:rFonts w:ascii="Corbel" w:eastAsia="Corbel" w:hAnsi="Corbel" w:cs="Corbel"/>
-                <w:spacing w:val="-4"/>
-                <w:sz w:val="26"/>
-                <w:szCs w:val="26"/>
-              </w:rPr>
-              <w:t xml:space="preserve"> </w:t>
-            </w:r>
-            <w:r>
-              <w:rPr>
-                <w:rFonts w:ascii="Corbel" w:eastAsia="Corbel" w:hAnsi="Corbel" w:cs="Corbel"/>
-                <w:spacing w:val="-1"/>
-                <w:sz w:val="26"/>
-                <w:szCs w:val="26"/>
-              </w:rPr>
-              <w:t>Change</w:t>
-            </w:r>
-            <w:r>
-              <w:rPr>
-                <w:rFonts w:ascii="Corbel" w:eastAsia="Corbel" w:hAnsi="Corbel" w:cs="Corbel"/>
-                <w:spacing w:val="-5"/>
-                <w:sz w:val="26"/>
-                <w:szCs w:val="26"/>
-              </w:rPr>
-              <w:t xml:space="preserve"> </w:t>
-            </w:r>
-            <w:r>
-              <w:rPr>
-                <w:rFonts w:ascii="Corbel" w:eastAsia="Corbel" w:hAnsi="Corbel" w:cs="Corbel"/>
-                <w:spacing w:val="1"/>
-                <w:sz w:val="26"/>
-                <w:szCs w:val="26"/>
-              </w:rPr>
-              <w:t>P</w:t>
-            </w:r>
-            <w:r>
-              <w:rPr>
-                <w:rFonts w:ascii="Corbel" w:eastAsia="Corbel" w:hAnsi="Corbel" w:cs="Corbel"/>
-                <w:sz w:val="26"/>
-                <w:szCs w:val="26"/>
-              </w:rPr>
-              <w:t>a</w:t>
-            </w:r>
-            <w:r>
-              <w:rPr>
-                <w:rFonts w:ascii="Corbel" w:eastAsia="Corbel" w:hAnsi="Corbel" w:cs="Corbel"/>
-                <w:spacing w:val="1"/>
-                <w:sz w:val="26"/>
-                <w:szCs w:val="26"/>
-              </w:rPr>
-              <w:t>s</w:t>
-            </w:r>
-            <w:r>
-              <w:rPr>
-                <w:rFonts w:ascii="Corbel" w:eastAsia="Corbel" w:hAnsi="Corbel" w:cs="Corbel"/>
-                <w:sz w:val="26"/>
-                <w:szCs w:val="26"/>
-              </w:rPr>
-              <w:t>sw</w:t>
-            </w:r>
-            <w:r>
-              <w:rPr>
-                <w:rFonts w:ascii="Corbel" w:eastAsia="Corbel" w:hAnsi="Corbel" w:cs="Corbel"/>
-                <w:spacing w:val="1"/>
-                <w:sz w:val="26"/>
-                <w:szCs w:val="26"/>
-              </w:rPr>
-              <w:t>o</w:t>
-            </w:r>
-            <w:r>
-              <w:rPr>
-                <w:rFonts w:ascii="Corbel" w:eastAsia="Corbel" w:hAnsi="Corbel" w:cs="Corbel"/>
-                <w:sz w:val="26"/>
-                <w:szCs w:val="26"/>
-              </w:rPr>
-              <w:t>rd</w:t>
-            </w:r>
-            <w:r>
-              <w:rPr>
-                <w:rFonts w:ascii="Corbel" w:eastAsia="Corbel" w:hAnsi="Corbel" w:cs="Corbel"/>
-                <w:spacing w:val="-10"/>
-                <w:sz w:val="26"/>
-                <w:szCs w:val="26"/>
-              </w:rPr>
-              <w:t xml:space="preserve"> </w:t>
-            </w:r>
-            <w:r>
-              <w:rPr>
-                <w:rFonts w:ascii="Corbel" w:eastAsia="Corbel" w:hAnsi="Corbel" w:cs="Corbel"/>
-                <w:sz w:val="26"/>
-                <w:szCs w:val="26"/>
-              </w:rPr>
-              <w:t>tag</w:t>
-            </w:r>
-          </w:p>
-          <w:p>
-            <w:pPr>
-              <w:pStyle w:val="ListParagraph"/>
-              <w:numPr>
-                <w:ilvl w:val="0"/>
-                <w:numId w:val="10"/>
-              </w:numPr>
-              <w:tabs>
-                <w:tab w:val="left" w:pos="820"/>
-              </w:tabs>
-              <w:spacing w:line="317" w:lineRule="exact"/>
-              <w:ind w:left="823" w:right="-20"/>
-              <w:rPr>
-                <w:rFonts w:ascii="Corbel" w:eastAsia="Corbel" w:hAnsi="Corbel" w:cs="Corbel"/>
-                <w:sz w:val="26"/>
-                <w:szCs w:val="26"/>
-              </w:rPr>
-            </w:pPr>
-            <w:r>
-              <w:rPr>
-                <w:rFonts w:ascii="Corbel" w:eastAsia="Corbel" w:hAnsi="Corbel" w:cs="Corbel"/>
-                <w:spacing w:val="1"/>
-                <w:sz w:val="26"/>
-                <w:szCs w:val="26"/>
-              </w:rPr>
-              <w:t>E</w:t>
-            </w:r>
-            <w:r>
-              <w:rPr>
-                <w:rFonts w:ascii="Corbel" w:eastAsia="Corbel" w:hAnsi="Corbel" w:cs="Corbel"/>
-                <w:sz w:val="26"/>
-                <w:szCs w:val="26"/>
-              </w:rPr>
-              <w:t>n</w:t>
-            </w:r>
-            <w:r>
-              <w:rPr>
-                <w:rFonts w:ascii="Corbel" w:eastAsia="Corbel" w:hAnsi="Corbel" w:cs="Corbel"/>
-                <w:spacing w:val="1"/>
-                <w:sz w:val="26"/>
-                <w:szCs w:val="26"/>
-              </w:rPr>
-              <w:t>t</w:t>
-            </w:r>
-            <w:r>
-              <w:rPr>
-                <w:rFonts w:ascii="Corbel" w:eastAsia="Corbel" w:hAnsi="Corbel" w:cs="Corbel"/>
-                <w:sz w:val="26"/>
-                <w:szCs w:val="26"/>
-              </w:rPr>
-              <w:t>er</w:t>
-            </w:r>
-            <w:r>
-              <w:rPr>
-                <w:rFonts w:ascii="Corbel" w:eastAsia="Corbel" w:hAnsi="Corbel" w:cs="Corbel"/>
-                <w:spacing w:val="-5"/>
-                <w:sz w:val="26"/>
-                <w:szCs w:val="26"/>
-              </w:rPr>
-              <w:t xml:space="preserve"> </w:t>
-            </w:r>
-            <w:r>
-              <w:rPr>
-                <w:rFonts w:ascii="Corbel" w:eastAsia="Corbel" w:hAnsi="Corbel" w:cs="Corbel"/>
-                <w:sz w:val="26"/>
-                <w:szCs w:val="26"/>
-              </w:rPr>
-              <w:t>old password</w:t>
-            </w:r>
-          </w:p>
-          <w:p>
-            <w:pPr>
-              <w:pStyle w:val="ListParagraph"/>
-              <w:numPr>
-                <w:ilvl w:val="0"/>
-                <w:numId w:val="10"/>
-              </w:numPr>
-              <w:tabs>
-                <w:tab w:val="left" w:pos="820"/>
-              </w:tabs>
-              <w:spacing w:before="2"/>
-              <w:ind w:left="823" w:right="-20"/>
-              <w:rPr>
-                <w:rFonts w:ascii="Corbel" w:eastAsia="Corbel" w:hAnsi="Corbel" w:cs="Corbel"/>
-                <w:sz w:val="26"/>
-                <w:szCs w:val="26"/>
-              </w:rPr>
-            </w:pPr>
-            <w:r>
-              <w:rPr>
-                <w:rFonts w:ascii="Corbel" w:eastAsia="Corbel" w:hAnsi="Corbel" w:cs="Corbel"/>
-                <w:spacing w:val="1"/>
-                <w:sz w:val="26"/>
-                <w:szCs w:val="26"/>
-              </w:rPr>
-              <w:t>C</w:t>
-            </w:r>
-            <w:r>
-              <w:rPr>
-                <w:rFonts w:ascii="Corbel" w:eastAsia="Corbel" w:hAnsi="Corbel" w:cs="Corbel"/>
-                <w:spacing w:val="-1"/>
-                <w:sz w:val="26"/>
-                <w:szCs w:val="26"/>
-              </w:rPr>
-              <w:t>h</w:t>
-            </w:r>
-            <w:r>
-              <w:rPr>
-                <w:rFonts w:ascii="Corbel" w:eastAsia="Corbel" w:hAnsi="Corbel" w:cs="Corbel"/>
-                <w:sz w:val="26"/>
-                <w:szCs w:val="26"/>
-              </w:rPr>
-              <w:t>eck</w:t>
-            </w:r>
-            <w:r>
-              <w:rPr>
-                <w:rFonts w:ascii="Corbel" w:eastAsia="Corbel" w:hAnsi="Corbel" w:cs="Corbel"/>
-                <w:spacing w:val="-6"/>
-                <w:sz w:val="26"/>
-                <w:szCs w:val="26"/>
-              </w:rPr>
-              <w:t xml:space="preserve"> old password</w:t>
-            </w:r>
-          </w:p>
-          <w:p>
-            <w:pPr>
-              <w:pStyle w:val="ListParagraph"/>
-              <w:numPr>
-                <w:ilvl w:val="0"/>
-                <w:numId w:val="10"/>
-              </w:numPr>
-              <w:tabs>
-                <w:tab w:val="left" w:pos="820"/>
-              </w:tabs>
-              <w:ind w:left="823" w:right="-20"/>
-              <w:rPr>
-                <w:rFonts w:ascii="Corbel" w:eastAsia="Corbel" w:hAnsi="Corbel" w:cs="Corbel"/>
-                <w:sz w:val="26"/>
-                <w:szCs w:val="26"/>
-              </w:rPr>
-            </w:pPr>
-            <w:r>
-              <w:rPr>
-                <w:rFonts w:ascii="Corbel" w:eastAsia="Corbel" w:hAnsi="Corbel" w:cs="Corbel"/>
-                <w:spacing w:val="1"/>
-                <w:sz w:val="26"/>
-                <w:szCs w:val="26"/>
-              </w:rPr>
-              <w:t>E</w:t>
-            </w:r>
-            <w:r>
-              <w:rPr>
-                <w:rFonts w:ascii="Corbel" w:eastAsia="Corbel" w:hAnsi="Corbel" w:cs="Corbel"/>
-                <w:sz w:val="26"/>
-                <w:szCs w:val="26"/>
-              </w:rPr>
-              <w:t>n</w:t>
-            </w:r>
-            <w:r>
-              <w:rPr>
-                <w:rFonts w:ascii="Corbel" w:eastAsia="Corbel" w:hAnsi="Corbel" w:cs="Corbel"/>
-                <w:spacing w:val="1"/>
-                <w:sz w:val="26"/>
-                <w:szCs w:val="26"/>
-              </w:rPr>
-              <w:t>t</w:t>
-            </w:r>
-            <w:r>
-              <w:rPr>
-                <w:rFonts w:ascii="Corbel" w:eastAsia="Corbel" w:hAnsi="Corbel" w:cs="Corbel"/>
-                <w:sz w:val="26"/>
-                <w:szCs w:val="26"/>
-              </w:rPr>
-              <w:t>er</w:t>
-            </w:r>
-            <w:r>
-              <w:rPr>
-                <w:rFonts w:ascii="Corbel" w:eastAsia="Corbel" w:hAnsi="Corbel" w:cs="Corbel"/>
-                <w:spacing w:val="-5"/>
-                <w:sz w:val="26"/>
-                <w:szCs w:val="26"/>
-              </w:rPr>
-              <w:t xml:space="preserve"> </w:t>
-            </w:r>
-            <w:r>
-              <w:rPr>
-                <w:rFonts w:ascii="Corbel" w:eastAsia="Corbel" w:hAnsi="Corbel" w:cs="Corbel"/>
-                <w:sz w:val="26"/>
-                <w:szCs w:val="26"/>
-              </w:rPr>
-              <w:t>new</w:t>
-            </w:r>
-            <w:r>
-              <w:rPr>
-                <w:rFonts w:ascii="Corbel" w:eastAsia="Corbel" w:hAnsi="Corbel" w:cs="Corbel"/>
-                <w:spacing w:val="-4"/>
-                <w:sz w:val="26"/>
-                <w:szCs w:val="26"/>
-              </w:rPr>
-              <w:t xml:space="preserve"> </w:t>
-            </w:r>
-            <w:r>
-              <w:rPr>
-                <w:rFonts w:ascii="Corbel" w:eastAsia="Corbel" w:hAnsi="Corbel" w:cs="Corbel"/>
-                <w:spacing w:val="-1"/>
-                <w:sz w:val="26"/>
-                <w:szCs w:val="26"/>
-              </w:rPr>
-              <w:t>p</w:t>
-            </w:r>
-            <w:r>
-              <w:rPr>
-                <w:rFonts w:ascii="Corbel" w:eastAsia="Corbel" w:hAnsi="Corbel" w:cs="Corbel"/>
-                <w:sz w:val="26"/>
-                <w:szCs w:val="26"/>
-              </w:rPr>
-              <w:t>a</w:t>
-            </w:r>
-            <w:r>
-              <w:rPr>
-                <w:rFonts w:ascii="Corbel" w:eastAsia="Corbel" w:hAnsi="Corbel" w:cs="Corbel"/>
-                <w:spacing w:val="1"/>
-                <w:sz w:val="26"/>
-                <w:szCs w:val="26"/>
-              </w:rPr>
-              <w:t>s</w:t>
-            </w:r>
-            <w:r>
-              <w:rPr>
-                <w:rFonts w:ascii="Corbel" w:eastAsia="Corbel" w:hAnsi="Corbel" w:cs="Corbel"/>
-                <w:sz w:val="26"/>
-                <w:szCs w:val="26"/>
-              </w:rPr>
-              <w:t>sw</w:t>
-            </w:r>
-            <w:r>
-              <w:rPr>
-                <w:rFonts w:ascii="Corbel" w:eastAsia="Corbel" w:hAnsi="Corbel" w:cs="Corbel"/>
-                <w:spacing w:val="1"/>
-                <w:sz w:val="26"/>
-                <w:szCs w:val="26"/>
-              </w:rPr>
-              <w:t>o</w:t>
-            </w:r>
-            <w:r>
-              <w:rPr>
-                <w:rFonts w:ascii="Corbel" w:eastAsia="Corbel" w:hAnsi="Corbel" w:cs="Corbel"/>
-                <w:sz w:val="26"/>
-                <w:szCs w:val="26"/>
-              </w:rPr>
-              <w:t>rd</w:t>
-            </w:r>
-            <w:r>
-              <w:rPr>
-                <w:rFonts w:ascii="Corbel" w:eastAsia="Corbel" w:hAnsi="Corbel" w:cs="Corbel"/>
-                <w:spacing w:val="-10"/>
-                <w:sz w:val="26"/>
-                <w:szCs w:val="26"/>
-              </w:rPr>
-              <w:t xml:space="preserve"> </w:t>
-            </w:r>
-            <w:r>
-              <w:rPr>
-                <w:rFonts w:ascii="Corbel" w:eastAsia="Corbel" w:hAnsi="Corbel" w:cs="Corbel"/>
-                <w:spacing w:val="-2"/>
-                <w:sz w:val="26"/>
-                <w:szCs w:val="26"/>
-              </w:rPr>
-              <w:t>a</w:t>
-            </w:r>
-            <w:r>
-              <w:rPr>
-                <w:rFonts w:ascii="Corbel" w:eastAsia="Corbel" w:hAnsi="Corbel" w:cs="Corbel"/>
-                <w:sz w:val="26"/>
-                <w:szCs w:val="26"/>
-              </w:rPr>
-              <w:t>nd</w:t>
-            </w:r>
-            <w:r>
-              <w:rPr>
-                <w:rFonts w:ascii="Corbel" w:eastAsia="Corbel" w:hAnsi="Corbel" w:cs="Corbel"/>
-                <w:spacing w:val="-3"/>
-                <w:sz w:val="26"/>
-                <w:szCs w:val="26"/>
-              </w:rPr>
-              <w:t xml:space="preserve"> </w:t>
-            </w:r>
-            <w:r>
-              <w:rPr>
-                <w:rFonts w:ascii="Corbel" w:eastAsia="Corbel" w:hAnsi="Corbel" w:cs="Corbel"/>
-                <w:sz w:val="26"/>
-                <w:szCs w:val="26"/>
-              </w:rPr>
-              <w:t>confi</w:t>
-            </w:r>
-            <w:r>
-              <w:rPr>
-                <w:rFonts w:ascii="Corbel" w:eastAsia="Corbel" w:hAnsi="Corbel" w:cs="Corbel"/>
-                <w:spacing w:val="1"/>
-                <w:sz w:val="26"/>
-                <w:szCs w:val="26"/>
-              </w:rPr>
-              <w:t>r</w:t>
-            </w:r>
-            <w:r>
-              <w:rPr>
-                <w:rFonts w:ascii="Corbel" w:eastAsia="Corbel" w:hAnsi="Corbel" w:cs="Corbel"/>
-                <w:sz w:val="26"/>
-                <w:szCs w:val="26"/>
-              </w:rPr>
-              <w:t>m</w:t>
-            </w:r>
-          </w:p>
-          <w:p>
-            <w:pPr>
-              <w:tabs>
-                <w:tab w:val="left" w:pos="820"/>
-              </w:tabs>
-              <w:spacing w:line="317" w:lineRule="exact"/>
-              <w:ind w:left="463" w:right="-20"/>
-              <w:rPr>
-                <w:rFonts w:ascii="Corbel" w:eastAsia="Corbel" w:hAnsi="Corbel" w:cs="Corbel"/>
-                <w:sz w:val="26"/>
-                <w:szCs w:val="26"/>
-              </w:rPr>
-            </w:pPr>
-          </w:p>
-        </w:tc>
-      </w:tr>
-      <w:tr>
-        <w:trPr>
-          <w:trHeight w:hRule="exact" w:val="962"/>
-        </w:trPr>
-        <w:tc>
-          <w:tcPr>
-            <w:tcW w:w="2268" w:type="dxa"/>
-            <w:tcBorders>
-              <w:top w:val="single" w:sz="5" w:space="0" w:color="000000"/>
-              <w:left w:val="single" w:sz="5" w:space="0" w:color="000000"/>
-              <w:bottom w:val="single" w:sz="5" w:space="0" w:color="000000"/>
-              <w:right w:val="single" w:sz="5" w:space="0" w:color="000000"/>
-            </w:tcBorders>
-            <w:shd w:val="clear" w:color="auto" w:fill="D9D9D9"/>
-          </w:tcPr>
-          <w:p>
-            <w:pPr>
-              <w:pStyle w:val="TableParagraph"/>
-              <w:spacing w:line="316" w:lineRule="exact"/>
-              <w:ind w:left="102" w:right="-20"/>
-              <w:rPr>
-                <w:rFonts w:ascii="Corbel" w:eastAsia="Corbel" w:hAnsi="Corbel" w:cs="Corbel"/>
-                <w:sz w:val="26"/>
-                <w:szCs w:val="26"/>
-              </w:rPr>
-            </w:pPr>
-            <w:r>
-              <w:rPr>
-                <w:rFonts w:ascii="Corbel" w:eastAsia="Corbel" w:hAnsi="Corbel" w:cs="Corbel"/>
-                <w:b/>
-                <w:bCs/>
-                <w:sz w:val="26"/>
-                <w:szCs w:val="26"/>
-              </w:rPr>
-              <w:t>Alt</w:t>
-            </w:r>
-            <w:r>
-              <w:rPr>
-                <w:rFonts w:ascii="Corbel" w:eastAsia="Corbel" w:hAnsi="Corbel" w:cs="Corbel"/>
-                <w:b/>
-                <w:bCs/>
-                <w:spacing w:val="-1"/>
-                <w:sz w:val="26"/>
-                <w:szCs w:val="26"/>
-              </w:rPr>
-              <w:t>e</w:t>
-            </w:r>
-            <w:r>
-              <w:rPr>
-                <w:rFonts w:ascii="Corbel" w:eastAsia="Corbel" w:hAnsi="Corbel" w:cs="Corbel"/>
-                <w:b/>
-                <w:bCs/>
-                <w:sz w:val="26"/>
-                <w:szCs w:val="26"/>
-              </w:rPr>
-              <w:t>rn</w:t>
-            </w:r>
-            <w:r>
-              <w:rPr>
-                <w:rFonts w:ascii="Corbel" w:eastAsia="Corbel" w:hAnsi="Corbel" w:cs="Corbel"/>
-                <w:b/>
-                <w:bCs/>
-                <w:spacing w:val="2"/>
-                <w:sz w:val="26"/>
-                <w:szCs w:val="26"/>
-              </w:rPr>
-              <w:t>a</w:t>
-            </w:r>
-            <w:r>
-              <w:rPr>
-                <w:rFonts w:ascii="Corbel" w:eastAsia="Corbel" w:hAnsi="Corbel" w:cs="Corbel"/>
-                <w:b/>
-                <w:bCs/>
-                <w:sz w:val="26"/>
-                <w:szCs w:val="26"/>
-              </w:rPr>
-              <w:t>ti</w:t>
-            </w:r>
-            <w:r>
-              <w:rPr>
-                <w:rFonts w:ascii="Corbel" w:eastAsia="Corbel" w:hAnsi="Corbel" w:cs="Corbel"/>
-                <w:b/>
-                <w:bCs/>
-                <w:spacing w:val="3"/>
-                <w:sz w:val="26"/>
-                <w:szCs w:val="26"/>
-              </w:rPr>
-              <w:t>v</w:t>
-            </w:r>
-            <w:r>
-              <w:rPr>
-                <w:rFonts w:ascii="Corbel" w:eastAsia="Corbel" w:hAnsi="Corbel" w:cs="Corbel"/>
-                <w:b/>
-                <w:bCs/>
-                <w:sz w:val="26"/>
-                <w:szCs w:val="26"/>
-              </w:rPr>
-              <w:t>e</w:t>
-            </w:r>
-          </w:p>
-          <w:p>
-            <w:pPr>
-              <w:pStyle w:val="TableParagraph"/>
-              <w:spacing w:line="239" w:lineRule="auto"/>
-              <w:ind w:left="102" w:right="857"/>
-              <w:rPr>
-                <w:rFonts w:ascii="Corbel" w:eastAsia="Corbel" w:hAnsi="Corbel" w:cs="Corbel"/>
-                <w:sz w:val="26"/>
-                <w:szCs w:val="26"/>
-              </w:rPr>
-            </w:pPr>
-            <w:r>
-              <w:rPr>
-                <w:rFonts w:ascii="Corbel" w:eastAsia="Corbel" w:hAnsi="Corbel" w:cs="Corbel"/>
-                <w:b/>
-                <w:bCs/>
-                <w:sz w:val="26"/>
-                <w:szCs w:val="26"/>
-              </w:rPr>
-              <w:t>Sc</w:t>
-            </w:r>
-            <w:r>
-              <w:rPr>
-                <w:rFonts w:ascii="Corbel" w:eastAsia="Corbel" w:hAnsi="Corbel" w:cs="Corbel"/>
-                <w:b/>
-                <w:bCs/>
-                <w:spacing w:val="-1"/>
-                <w:sz w:val="26"/>
-                <w:szCs w:val="26"/>
-              </w:rPr>
-              <w:t>e</w:t>
-            </w:r>
-            <w:r>
-              <w:rPr>
-                <w:rFonts w:ascii="Corbel" w:eastAsia="Corbel" w:hAnsi="Corbel" w:cs="Corbel"/>
-                <w:b/>
-                <w:bCs/>
-                <w:sz w:val="26"/>
-                <w:szCs w:val="26"/>
-              </w:rPr>
-              <w:t>n</w:t>
-            </w:r>
-            <w:r>
-              <w:rPr>
-                <w:rFonts w:ascii="Corbel" w:eastAsia="Corbel" w:hAnsi="Corbel" w:cs="Corbel"/>
-                <w:b/>
-                <w:bCs/>
-                <w:spacing w:val="1"/>
-                <w:sz w:val="26"/>
-                <w:szCs w:val="26"/>
-              </w:rPr>
-              <w:t>a</w:t>
-            </w:r>
-            <w:r>
-              <w:rPr>
-                <w:rFonts w:ascii="Corbel" w:eastAsia="Corbel" w:hAnsi="Corbel" w:cs="Corbel"/>
-                <w:b/>
-                <w:bCs/>
-                <w:sz w:val="26"/>
-                <w:szCs w:val="26"/>
-              </w:rPr>
-              <w:t xml:space="preserve">rio </w:t>
-            </w:r>
-            <w:r>
-              <w:rPr>
-                <w:rFonts w:ascii="Corbel" w:eastAsia="Corbel" w:hAnsi="Corbel" w:cs="Corbel"/>
-                <w:b/>
-                <w:bCs/>
-                <w:spacing w:val="-1"/>
-                <w:sz w:val="26"/>
-                <w:szCs w:val="26"/>
-              </w:rPr>
-              <w:t>E</w:t>
-            </w:r>
-            <w:r>
-              <w:rPr>
-                <w:rFonts w:ascii="Corbel" w:eastAsia="Corbel" w:hAnsi="Corbel" w:cs="Corbel"/>
-                <w:b/>
-                <w:bCs/>
-                <w:sz w:val="26"/>
-                <w:szCs w:val="26"/>
-              </w:rPr>
-              <w:t>x</w:t>
-            </w:r>
-            <w:r>
-              <w:rPr>
-                <w:rFonts w:ascii="Corbel" w:eastAsia="Corbel" w:hAnsi="Corbel" w:cs="Corbel"/>
-                <w:b/>
-                <w:bCs/>
-                <w:spacing w:val="1"/>
-                <w:sz w:val="26"/>
-                <w:szCs w:val="26"/>
-              </w:rPr>
-              <w:t>t</w:t>
-            </w:r>
-            <w:r>
-              <w:rPr>
-                <w:rFonts w:ascii="Corbel" w:eastAsia="Corbel" w:hAnsi="Corbel" w:cs="Corbel"/>
-                <w:b/>
-                <w:bCs/>
-                <w:spacing w:val="-1"/>
-                <w:sz w:val="26"/>
-                <w:szCs w:val="26"/>
-              </w:rPr>
-              <w:t>e</w:t>
-            </w:r>
-            <w:r>
-              <w:rPr>
-                <w:rFonts w:ascii="Corbel" w:eastAsia="Corbel" w:hAnsi="Corbel" w:cs="Corbel"/>
-                <w:b/>
-                <w:bCs/>
-                <w:sz w:val="26"/>
-                <w:szCs w:val="26"/>
-              </w:rPr>
-              <w:t>ns</w:t>
-            </w:r>
-            <w:r>
-              <w:rPr>
-                <w:rFonts w:ascii="Corbel" w:eastAsia="Corbel" w:hAnsi="Corbel" w:cs="Corbel"/>
-                <w:b/>
-                <w:bCs/>
-                <w:spacing w:val="1"/>
-                <w:sz w:val="26"/>
-                <w:szCs w:val="26"/>
-              </w:rPr>
-              <w:t>i</w:t>
-            </w:r>
-            <w:r>
-              <w:rPr>
-                <w:rFonts w:ascii="Corbel" w:eastAsia="Corbel" w:hAnsi="Corbel" w:cs="Corbel"/>
-                <w:b/>
-                <w:bCs/>
-                <w:sz w:val="26"/>
-                <w:szCs w:val="26"/>
-              </w:rPr>
-              <w:t>ons</w:t>
-            </w:r>
-          </w:p>
-        </w:tc>
-        <w:tc>
-          <w:tcPr>
-            <w:tcW w:w="7310" w:type="dxa"/>
-            <w:tcBorders>
-              <w:top w:val="single" w:sz="5" w:space="0" w:color="000000"/>
-              <w:left w:val="single" w:sz="5" w:space="0" w:color="000000"/>
-              <w:bottom w:val="single" w:sz="5" w:space="0" w:color="000000"/>
-              <w:right w:val="single" w:sz="5" w:space="0" w:color="000000"/>
-            </w:tcBorders>
-          </w:tcPr>
-          <w:p>
-            <w:pPr>
-              <w:pStyle w:val="TableParagraph"/>
-              <w:spacing w:line="316" w:lineRule="exact"/>
-              <w:ind w:left="102" w:right="-20"/>
-              <w:rPr>
-                <w:rFonts w:ascii="Corbel" w:eastAsia="Corbel" w:hAnsi="Corbel" w:cs="Corbel"/>
-                <w:sz w:val="26"/>
-                <w:szCs w:val="26"/>
-              </w:rPr>
-            </w:pPr>
-            <w:r>
-              <w:rPr>
-                <w:rFonts w:ascii="Corbel" w:eastAsia="Corbel" w:hAnsi="Corbel" w:cs="Corbel"/>
-                <w:spacing w:val="1"/>
-                <w:sz w:val="26"/>
-                <w:szCs w:val="26"/>
-              </w:rPr>
-              <w:t>I</w:t>
-            </w:r>
-            <w:r>
-              <w:rPr>
-                <w:rFonts w:ascii="Corbel" w:eastAsia="Corbel" w:hAnsi="Corbel" w:cs="Corbel"/>
-                <w:sz w:val="26"/>
-                <w:szCs w:val="26"/>
-              </w:rPr>
-              <w:t>f</w:t>
-            </w:r>
-            <w:r>
-              <w:rPr>
-                <w:rFonts w:ascii="Corbel" w:eastAsia="Corbel" w:hAnsi="Corbel" w:cs="Corbel"/>
-                <w:spacing w:val="-1"/>
-                <w:sz w:val="26"/>
-                <w:szCs w:val="26"/>
-              </w:rPr>
-              <w:t xml:space="preserve"> </w:t>
-            </w:r>
-            <w:r>
-              <w:rPr>
-                <w:rFonts w:ascii="Corbel" w:eastAsia="Corbel" w:hAnsi="Corbel" w:cs="Corbel"/>
-                <w:spacing w:val="-1"/>
-                <w:sz w:val="26"/>
-                <w:szCs w:val="26"/>
-              </w:rPr>
-              <w:t xml:space="preserve">old </w:t>
-            </w:r>
-            <w:r>
-              <w:rPr>
-                <w:rFonts w:ascii="Corbel" w:eastAsia="Corbel" w:hAnsi="Corbel" w:cs="Corbel"/>
-                <w:spacing w:val="-1"/>
-                <w:sz w:val="26"/>
-                <w:szCs w:val="26"/>
-              </w:rPr>
-              <w:t>password</w:t>
-            </w:r>
-            <w:r>
-              <w:rPr>
-                <w:rFonts w:ascii="Corbel" w:eastAsia="Corbel" w:hAnsi="Corbel" w:cs="Corbel"/>
-                <w:spacing w:val="-6"/>
-                <w:sz w:val="26"/>
-                <w:szCs w:val="26"/>
-              </w:rPr>
-              <w:t xml:space="preserve"> </w:t>
-            </w:r>
-            <w:r>
-              <w:rPr>
-                <w:rFonts w:ascii="Corbel" w:eastAsia="Corbel" w:hAnsi="Corbel" w:cs="Corbel"/>
-                <w:sz w:val="26"/>
-                <w:szCs w:val="26"/>
-              </w:rPr>
-              <w:t>is</w:t>
-            </w:r>
-            <w:r>
-              <w:rPr>
-                <w:rFonts w:ascii="Corbel" w:eastAsia="Corbel" w:hAnsi="Corbel" w:cs="Corbel"/>
-                <w:spacing w:val="-1"/>
-                <w:sz w:val="26"/>
-                <w:szCs w:val="26"/>
-              </w:rPr>
-              <w:t xml:space="preserve"> </w:t>
-            </w:r>
-            <w:r>
-              <w:rPr>
-                <w:rFonts w:ascii="Corbel" w:eastAsia="Corbel" w:hAnsi="Corbel" w:cs="Corbel"/>
-                <w:sz w:val="26"/>
-                <w:szCs w:val="26"/>
-              </w:rPr>
-              <w:t>invalid,</w:t>
-            </w:r>
-            <w:r>
-              <w:rPr>
-                <w:rFonts w:ascii="Corbel" w:eastAsia="Corbel" w:hAnsi="Corbel" w:cs="Corbel"/>
-                <w:spacing w:val="-8"/>
-                <w:sz w:val="26"/>
-                <w:szCs w:val="26"/>
-              </w:rPr>
-              <w:t xml:space="preserve"> </w:t>
-            </w:r>
-            <w:r>
-              <w:rPr>
-                <w:rFonts w:ascii="Corbel" w:eastAsia="Corbel" w:hAnsi="Corbel" w:cs="Corbel"/>
-                <w:sz w:val="26"/>
-                <w:szCs w:val="26"/>
-              </w:rPr>
-              <w:t>di</w:t>
-            </w:r>
-            <w:r>
-              <w:rPr>
-                <w:rFonts w:ascii="Corbel" w:eastAsia="Corbel" w:hAnsi="Corbel" w:cs="Corbel"/>
-                <w:spacing w:val="1"/>
-                <w:sz w:val="26"/>
-                <w:szCs w:val="26"/>
-              </w:rPr>
-              <w:t>sp</w:t>
-            </w:r>
-            <w:r>
-              <w:rPr>
-                <w:rFonts w:ascii="Corbel" w:eastAsia="Corbel" w:hAnsi="Corbel" w:cs="Corbel"/>
-                <w:spacing w:val="2"/>
-                <w:sz w:val="26"/>
-                <w:szCs w:val="26"/>
-              </w:rPr>
-              <w:t>l</w:t>
-            </w:r>
-            <w:r>
-              <w:rPr>
-                <w:rFonts w:ascii="Corbel" w:eastAsia="Corbel" w:hAnsi="Corbel" w:cs="Corbel"/>
-                <w:sz w:val="26"/>
-                <w:szCs w:val="26"/>
-              </w:rPr>
-              <w:t>ay</w:t>
-            </w:r>
-            <w:r>
-              <w:rPr>
-                <w:rFonts w:ascii="Corbel" w:eastAsia="Corbel" w:hAnsi="Corbel" w:cs="Corbel"/>
-                <w:spacing w:val="-7"/>
-                <w:sz w:val="26"/>
-                <w:szCs w:val="26"/>
-              </w:rPr>
-              <w:t xml:space="preserve"> </w:t>
-            </w:r>
-            <w:r>
-              <w:rPr>
-                <w:rFonts w:ascii="Corbel" w:eastAsia="Corbel" w:hAnsi="Corbel" w:cs="Corbel"/>
-                <w:sz w:val="26"/>
-                <w:szCs w:val="26"/>
-              </w:rPr>
-              <w:t>error</w:t>
-            </w:r>
-            <w:r>
-              <w:rPr>
-                <w:rFonts w:ascii="Corbel" w:eastAsia="Corbel" w:hAnsi="Corbel" w:cs="Corbel"/>
-                <w:spacing w:val="-4"/>
-                <w:sz w:val="26"/>
-                <w:szCs w:val="26"/>
-              </w:rPr>
-              <w:t xml:space="preserve"> </w:t>
-            </w:r>
-            <w:r>
-              <w:rPr>
-                <w:rFonts w:ascii="Corbel" w:eastAsia="Corbel" w:hAnsi="Corbel" w:cs="Corbel"/>
-                <w:spacing w:val="-1"/>
-                <w:sz w:val="26"/>
-                <w:szCs w:val="26"/>
-              </w:rPr>
-              <w:t>m</w:t>
-            </w:r>
-            <w:r>
-              <w:rPr>
-                <w:rFonts w:ascii="Corbel" w:eastAsia="Corbel" w:hAnsi="Corbel" w:cs="Corbel"/>
-                <w:sz w:val="26"/>
-                <w:szCs w:val="26"/>
-              </w:rPr>
-              <w:t>e</w:t>
-            </w:r>
-            <w:r>
-              <w:rPr>
-                <w:rFonts w:ascii="Corbel" w:eastAsia="Corbel" w:hAnsi="Corbel" w:cs="Corbel"/>
-                <w:spacing w:val="1"/>
-                <w:sz w:val="26"/>
-                <w:szCs w:val="26"/>
-              </w:rPr>
-              <w:t>s</w:t>
-            </w:r>
-            <w:r>
-              <w:rPr>
-                <w:rFonts w:ascii="Corbel" w:eastAsia="Corbel" w:hAnsi="Corbel" w:cs="Corbel"/>
-                <w:sz w:val="26"/>
-                <w:szCs w:val="26"/>
-              </w:rPr>
-              <w:t>sage.</w:t>
-            </w:r>
-          </w:p>
-        </w:tc>
-      </w:tr>
-      <w:tr>
-        <w:trPr>
-          <w:trHeight w:hRule="exact" w:val="326"/>
-        </w:trPr>
-        <w:tc>
-          <w:tcPr>
-            <w:tcW w:w="2268" w:type="dxa"/>
-            <w:tcBorders>
-              <w:top w:val="single" w:sz="5" w:space="0" w:color="000000"/>
-              <w:left w:val="single" w:sz="5" w:space="0" w:color="000000"/>
-              <w:bottom w:val="single" w:sz="5" w:space="0" w:color="000000"/>
-              <w:right w:val="single" w:sz="5" w:space="0" w:color="000000"/>
-            </w:tcBorders>
-            <w:shd w:val="clear" w:color="auto" w:fill="D9D9D9"/>
-          </w:tcPr>
-          <w:p>
-            <w:pPr>
-              <w:pStyle w:val="TableParagraph"/>
-              <w:spacing w:line="315" w:lineRule="exact"/>
-              <w:ind w:left="102" w:right="-20"/>
-              <w:rPr>
-                <w:rFonts w:ascii="Corbel" w:eastAsia="Corbel" w:hAnsi="Corbel" w:cs="Corbel"/>
-                <w:sz w:val="26"/>
-                <w:szCs w:val="26"/>
-              </w:rPr>
-            </w:pPr>
-            <w:r>
-              <w:rPr>
-                <w:rFonts w:ascii="Corbel" w:eastAsia="Corbel" w:hAnsi="Corbel" w:cs="Corbel"/>
-                <w:b/>
-                <w:bCs/>
-                <w:spacing w:val="1"/>
-                <w:sz w:val="26"/>
-                <w:szCs w:val="26"/>
-              </w:rPr>
-              <w:t>N</w:t>
-            </w:r>
-            <w:r>
-              <w:rPr>
-                <w:rFonts w:ascii="Corbel" w:eastAsia="Corbel" w:hAnsi="Corbel" w:cs="Corbel"/>
-                <w:b/>
-                <w:bCs/>
-                <w:sz w:val="26"/>
-                <w:szCs w:val="26"/>
-              </w:rPr>
-              <w:t>ote</w:t>
-            </w:r>
-          </w:p>
-        </w:tc>
-        <w:tc>
-          <w:tcPr>
-            <w:tcW w:w="7310" w:type="dxa"/>
-            <w:tcBorders>
-              <w:top w:val="single" w:sz="5" w:space="0" w:color="000000"/>
-              <w:left w:val="single" w:sz="5" w:space="0" w:color="000000"/>
-              <w:bottom w:val="single" w:sz="5" w:space="0" w:color="000000"/>
-              <w:right w:val="single" w:sz="5" w:space="0" w:color="000000"/>
-            </w:tcBorders>
-          </w:tcPr>
-          <w:p>
-            <w:pPr>
-              <w:pStyle w:val="TableParagraph"/>
-              <w:spacing w:line="315" w:lineRule="exact"/>
-              <w:ind w:left="102" w:right="-20"/>
-              <w:rPr>
-                <w:rFonts w:ascii="Corbel" w:eastAsia="Corbel" w:hAnsi="Corbel" w:cs="Corbel"/>
-                <w:sz w:val="26"/>
-                <w:szCs w:val="26"/>
-              </w:rPr>
-            </w:pPr>
-            <w:r>
-              <w:rPr>
-                <w:rFonts w:ascii="Corbel" w:eastAsia="Corbel" w:hAnsi="Corbel" w:cs="Corbel"/>
-                <w:spacing w:val="1"/>
-                <w:sz w:val="26"/>
-                <w:szCs w:val="26"/>
-              </w:rPr>
-              <w:t>E</w:t>
-            </w:r>
-            <w:r>
-              <w:rPr>
-                <w:rFonts w:ascii="Corbel" w:eastAsia="Corbel" w:hAnsi="Corbel" w:cs="Corbel"/>
-                <w:sz w:val="26"/>
-                <w:szCs w:val="26"/>
-              </w:rPr>
-              <w:t>n</w:t>
-            </w:r>
-            <w:r>
-              <w:rPr>
-                <w:rFonts w:ascii="Corbel" w:eastAsia="Corbel" w:hAnsi="Corbel" w:cs="Corbel"/>
-                <w:spacing w:val="1"/>
-                <w:sz w:val="26"/>
-                <w:szCs w:val="26"/>
-              </w:rPr>
-              <w:t>o</w:t>
-            </w:r>
-            <w:r>
-              <w:rPr>
-                <w:rFonts w:ascii="Corbel" w:eastAsia="Corbel" w:hAnsi="Corbel" w:cs="Corbel"/>
-                <w:sz w:val="26"/>
-                <w:szCs w:val="26"/>
-              </w:rPr>
-              <w:t>ugh</w:t>
-            </w:r>
-            <w:r>
-              <w:rPr>
-                <w:rFonts w:ascii="Corbel" w:eastAsia="Corbel" w:hAnsi="Corbel" w:cs="Corbel"/>
-                <w:spacing w:val="-9"/>
-                <w:sz w:val="26"/>
-                <w:szCs w:val="26"/>
-              </w:rPr>
-              <w:t xml:space="preserve"> </w:t>
-            </w:r>
-            <w:r>
-              <w:rPr>
-                <w:rFonts w:ascii="Corbel" w:eastAsia="Corbel" w:hAnsi="Corbel" w:cs="Corbel"/>
-                <w:sz w:val="26"/>
-                <w:szCs w:val="26"/>
-              </w:rPr>
-              <w:t>securit</w:t>
-            </w:r>
-            <w:r>
-              <w:rPr>
-                <w:rFonts w:ascii="Corbel" w:eastAsia="Corbel" w:hAnsi="Corbel" w:cs="Corbel"/>
-                <w:spacing w:val="1"/>
-                <w:sz w:val="26"/>
-                <w:szCs w:val="26"/>
-              </w:rPr>
-              <w:t>y</w:t>
-            </w:r>
-            <w:r>
-              <w:rPr>
-                <w:rFonts w:ascii="Corbel" w:eastAsia="Corbel" w:hAnsi="Corbel" w:cs="Corbel"/>
-                <w:sz w:val="26"/>
-                <w:szCs w:val="26"/>
-              </w:rPr>
-              <w:t>?</w:t>
-            </w:r>
-            <w:r>
-              <w:rPr>
-                <w:rFonts w:ascii="Corbel" w:eastAsia="Corbel" w:hAnsi="Corbel" w:cs="Corbel"/>
-                <w:spacing w:val="-9"/>
-                <w:sz w:val="26"/>
-                <w:szCs w:val="26"/>
-              </w:rPr>
-              <w:t xml:space="preserve"> </w:t>
-            </w:r>
-            <w:r>
-              <w:rPr>
-                <w:rFonts w:ascii="Corbel" w:eastAsia="Corbel" w:hAnsi="Corbel" w:cs="Corbel"/>
-                <w:spacing w:val="1"/>
-                <w:sz w:val="26"/>
-                <w:szCs w:val="26"/>
-              </w:rPr>
-              <w:t>P</w:t>
-            </w:r>
-            <w:r>
-              <w:rPr>
-                <w:rFonts w:ascii="Corbel" w:eastAsia="Corbel" w:hAnsi="Corbel" w:cs="Corbel"/>
-                <w:sz w:val="26"/>
-                <w:szCs w:val="26"/>
-              </w:rPr>
-              <w:t>rov</w:t>
-            </w:r>
-            <w:r>
-              <w:rPr>
-                <w:rFonts w:ascii="Corbel" w:eastAsia="Corbel" w:hAnsi="Corbel" w:cs="Corbel"/>
-                <w:spacing w:val="2"/>
-                <w:sz w:val="26"/>
-                <w:szCs w:val="26"/>
-              </w:rPr>
-              <w:t>i</w:t>
-            </w:r>
-            <w:r>
-              <w:rPr>
-                <w:rFonts w:ascii="Corbel" w:eastAsia="Corbel" w:hAnsi="Corbel" w:cs="Corbel"/>
-                <w:sz w:val="26"/>
-                <w:szCs w:val="26"/>
-              </w:rPr>
-              <w:t>de</w:t>
-            </w:r>
-            <w:r>
-              <w:rPr>
-                <w:rFonts w:ascii="Corbel" w:eastAsia="Corbel" w:hAnsi="Corbel" w:cs="Corbel"/>
-                <w:spacing w:val="-7"/>
-                <w:sz w:val="26"/>
-                <w:szCs w:val="26"/>
-              </w:rPr>
-              <w:t xml:space="preserve"> </w:t>
-            </w:r>
-            <w:r>
-              <w:rPr>
-                <w:rFonts w:ascii="Corbel" w:eastAsia="Corbel" w:hAnsi="Corbel" w:cs="Corbel"/>
-                <w:spacing w:val="1"/>
-                <w:sz w:val="26"/>
-                <w:szCs w:val="26"/>
-              </w:rPr>
-              <w:t>S</w:t>
-            </w:r>
-            <w:r>
-              <w:rPr>
-                <w:rFonts w:ascii="Corbel" w:eastAsia="Corbel" w:hAnsi="Corbel" w:cs="Corbel"/>
-                <w:sz w:val="26"/>
-                <w:szCs w:val="26"/>
-              </w:rPr>
-              <w:t>ecurity</w:t>
-            </w:r>
-            <w:r>
-              <w:rPr>
-                <w:rFonts w:ascii="Corbel" w:eastAsia="Corbel" w:hAnsi="Corbel" w:cs="Corbel"/>
-                <w:spacing w:val="-7"/>
-                <w:sz w:val="26"/>
-                <w:szCs w:val="26"/>
-              </w:rPr>
-              <w:t xml:space="preserve"> </w:t>
-            </w:r>
-            <w:r>
-              <w:rPr>
-                <w:rFonts w:ascii="Corbel" w:eastAsia="Corbel" w:hAnsi="Corbel" w:cs="Corbel"/>
-                <w:spacing w:val="1"/>
-                <w:sz w:val="26"/>
-                <w:szCs w:val="26"/>
-              </w:rPr>
-              <w:t>q</w:t>
-            </w:r>
-            <w:r>
-              <w:rPr>
-                <w:rFonts w:ascii="Corbel" w:eastAsia="Corbel" w:hAnsi="Corbel" w:cs="Corbel"/>
-                <w:sz w:val="26"/>
-                <w:szCs w:val="26"/>
-              </w:rPr>
-              <w:t>ue</w:t>
-            </w:r>
-            <w:r>
-              <w:rPr>
-                <w:rFonts w:ascii="Corbel" w:eastAsia="Corbel" w:hAnsi="Corbel" w:cs="Corbel"/>
-                <w:spacing w:val="1"/>
-                <w:sz w:val="26"/>
-                <w:szCs w:val="26"/>
-              </w:rPr>
-              <w:t>st</w:t>
-            </w:r>
-            <w:r>
-              <w:rPr>
-                <w:rFonts w:ascii="Corbel" w:eastAsia="Corbel" w:hAnsi="Corbel" w:cs="Corbel"/>
-                <w:sz w:val="26"/>
-                <w:szCs w:val="26"/>
-              </w:rPr>
-              <w:t>i</w:t>
-            </w:r>
-            <w:r>
-              <w:rPr>
-                <w:rFonts w:ascii="Corbel" w:eastAsia="Corbel" w:hAnsi="Corbel" w:cs="Corbel"/>
-                <w:spacing w:val="1"/>
-                <w:sz w:val="26"/>
-                <w:szCs w:val="26"/>
-              </w:rPr>
-              <w:t>o</w:t>
-            </w:r>
-            <w:r>
-              <w:rPr>
-                <w:rFonts w:ascii="Corbel" w:eastAsia="Corbel" w:hAnsi="Corbel" w:cs="Corbel"/>
-                <w:sz w:val="26"/>
-                <w:szCs w:val="26"/>
-              </w:rPr>
-              <w:t>n?</w:t>
-            </w:r>
-          </w:p>
-        </w:tc>
-      </w:tr>
-    </w:tbl>
-    <w:p>
-      <w:pPr>
-        <w:spacing w:line="200" w:lineRule="exact"/>
-        <w:rPr>
-          <w:sz w:val="20"/>
-          <w:szCs w:val="20"/>
-        </w:rPr>
       </w:pPr>
     </w:p>
     <w:p>
@@ -7958,6 +5640,7 @@
               </w:rPr>
               <w:t>(</w:t>
             </w:r>
+            <w:proofErr w:type="gramStart"/>
             <w:r>
               <w:rPr>
                 <w:rFonts w:ascii="Corbel" w:eastAsia="Corbel" w:hAnsi="Corbel" w:cs="Corbel"/>
@@ -7975,6 +5658,7 @@
               </w:rPr>
               <w:t>ed</w:t>
             </w:r>
+            <w:proofErr w:type="gramEnd"/>
             <w:r>
               <w:rPr>
                 <w:rFonts w:ascii="Corbel" w:eastAsia="Corbel" w:hAnsi="Corbel" w:cs="Corbel"/>
@@ -8332,14 +6016,25 @@
                 <w:szCs w:val="26"/>
               </w:rPr>
             </w:pPr>
-            <w:r>
-              <w:rPr>
-                <w:rFonts w:ascii="Corbel" w:eastAsia="Corbel" w:hAnsi="Corbel" w:cs="Corbel"/>
-                <w:spacing w:val="1"/>
-                <w:sz w:val="26"/>
-                <w:szCs w:val="26"/>
-              </w:rPr>
-              <w:t>Registed user</w:t>
+            <w:proofErr w:type="spellStart"/>
+            <w:r>
+              <w:rPr>
+                <w:rFonts w:ascii="Corbel" w:eastAsia="Corbel" w:hAnsi="Corbel" w:cs="Corbel"/>
+                <w:spacing w:val="1"/>
+                <w:sz w:val="26"/>
+                <w:szCs w:val="26"/>
+              </w:rPr>
+              <w:t>Registed</w:t>
+            </w:r>
+            <w:proofErr w:type="spellEnd"/>
+            <w:r>
+              <w:rPr>
+                <w:rFonts w:ascii="Corbel" w:eastAsia="Corbel" w:hAnsi="Corbel" w:cs="Corbel"/>
+                <w:spacing w:val="1"/>
+                <w:sz w:val="26"/>
+                <w:szCs w:val="26"/>
+              </w:rPr>
+              <w:t xml:space="preserve"> user</w:t>
             </w:r>
             <w:r>
               <w:rPr>
@@ -9190,6 +6885,7 @@
                 <w:szCs w:val="26"/>
               </w:rPr>
             </w:pPr>
+            <w:proofErr w:type="spellStart"/>
             <w:r>
               <w:rPr>
                 <w:rFonts w:ascii="Corbel" w:eastAsia="Corbel" w:hAnsi="Corbel" w:cs="Corbel"/>
@@ -9205,7 +6901,16 @@
                 <w:sz w:val="26"/>
                 <w:szCs w:val="26"/>
               </w:rPr>
-              <w:t>isi flashcard</w:t>
+              <w:t>isi</w:t>
+            </w:r>
+            <w:proofErr w:type="spellEnd"/>
+            <w:r>
+              <w:rPr>
+                <w:rFonts w:ascii="Corbel" w:eastAsia="Corbel" w:hAnsi="Corbel" w:cs="Corbel"/>
+                <w:sz w:val="26"/>
+                <w:szCs w:val="26"/>
+              </w:rPr>
+              <w:t xml:space="preserve"> flashcard</w:t>
             </w:r>
             <w:r>
               <w:rPr>
@@ -9993,6 +7698,7 @@
           <w:bCs w:val="0"/>
         </w:rPr>
       </w:pPr>
+      <w:proofErr w:type="gramStart"/>
       <w:r>
         <w:t xml:space="preserve">Edit </w:t>
       </w:r>
@@ -10002,6 +7708,7 @@
       <w:r>
         <w:t>,</w:t>
       </w:r>
+      <w:proofErr w:type="gramEnd"/>
       <w:r>
         <w:rPr>
           <w:spacing w:val="-14"/>
@@ -10031,6 +7738,12 @@
           <w:spacing w:val="-9"/>
         </w:rPr>
         <w:t xml:space="preserve"> </w:t>
+      </w:r>
+      <w:r>
+        <w:rPr>
+          <w:spacing w:val="-9"/>
+        </w:rPr>
+        <w:t xml:space="preserve">, Download </w:t>
       </w:r>
       <w:r>
         <w:rPr>
@@ -10224,6 +7937,17 @@
             <w:r>
               <w:rPr>
                 <w:rFonts w:ascii="Corbel" w:eastAsia="Corbel" w:hAnsi="Corbel" w:cs="Corbel"/>
+                <w:spacing w:val="-3"/>
+                <w:sz w:val="26"/>
+                <w:szCs w:val="26"/>
+              </w:rPr>
+              <w:t xml:space="preserve">download , </w:t>
+            </w:r>
+            <w:bookmarkStart w:id="0" w:name="_GoBack"/>
+            <w:bookmarkEnd w:id="0"/>
+            <w:r>
+              <w:rPr>
+                <w:rFonts w:ascii="Corbel" w:eastAsia="Corbel" w:hAnsi="Corbel" w:cs="Corbel"/>
                 <w:sz w:val="26"/>
                 <w:szCs w:val="26"/>
               </w:rPr>
@@ -11205,6 +8929,7 @@
               </w:rPr>
               <w:t xml:space="preserve"> </w:t>
             </w:r>
+            <w:proofErr w:type="spellStart"/>
             <w:r>
               <w:rPr>
                 <w:rFonts w:ascii="Corbel" w:eastAsia="Corbel" w:hAnsi="Corbel" w:cs="Corbel"/>
@@ -11245,7 +8970,24 @@
                 <w:sz w:val="26"/>
                 <w:szCs w:val="26"/>
               </w:rPr>
-              <w:t>e)</w:t>
+              <w:t>e</w:t>
+            </w:r>
+            <w:r>
+              <w:rPr>
+                <w:rFonts w:ascii="Corbel" w:eastAsia="Corbel" w:hAnsi="Corbel" w:cs="Corbel"/>
+                <w:sz w:val="26"/>
+                <w:szCs w:val="26"/>
+              </w:rPr>
+              <w:t>,download</w:t>
+            </w:r>
+            <w:proofErr w:type="spellEnd"/>
+            <w:r>
+              <w:rPr>
+                <w:rFonts w:ascii="Corbel" w:eastAsia="Corbel" w:hAnsi="Corbel" w:cs="Corbel"/>
+                <w:sz w:val="26"/>
+                <w:szCs w:val="26"/>
+              </w:rPr>
+              <w:t>)</w:t>
             </w:r>
           </w:p>
           <w:p>
@@ -13984,8 +11726,6 @@
               </w:rPr>
               <w:t>flashcard</w:t>
             </w:r>
-            <w:bookmarkStart w:id="0" w:name="_GoBack"/>
-            <w:bookmarkEnd w:id="0"/>
           </w:p>
           <w:p>
             <w:pPr>
